--- a/Cuento Tecnicas.docx
+++ b/Cuento Tecnicas.docx
@@ -1,347 +1,645 @@
 
 <file path=word/document.xml><?xml version="1.0" encoding="utf-8"?>
-<w:document xmlns:mc="http://schemas.openxmlformats.org/markup-compatibility/2006" xmlns:o="urn:schemas-microsoft-com:office:office" xmlns:r="http://schemas.openxmlformats.org/officeDocument/2006/relationships" xmlns:m="http://schemas.openxmlformats.org/officeDocument/2006/math" xmlns:v="urn:schemas-microsoft-com:vml" xmlns:wp="http://schemas.openxmlformats.org/drawingml/2006/wordprocessingDrawing" xmlns:w10="urn:schemas-microsoft-com:office:word" xmlns:w="http://schemas.openxmlformats.org/wordprocessingml/2006/main" xmlns:wne="http://schemas.microsoft.com/office/word/2006/wordml" xmlns:sl="http://schemas.openxmlformats.org/schemaLibrary/2006/main" xmlns:a="http://schemas.openxmlformats.org/drawingml/2006/main" xmlns:pic="http://schemas.openxmlformats.org/drawingml/2006/picture" xmlns:c="http://schemas.openxmlformats.org/drawingml/2006/chart" xmlns:lc="http://schemas.openxmlformats.org/drawingml/2006/lockedCanvas" xmlns:dgm="http://schemas.openxmlformats.org/drawingml/2006/diagram" xmlns:wps="http://schemas.microsoft.com/office/word/2010/wordprocessingShape" xmlns:wpg="http://schemas.microsoft.com/office/word/2010/wordprocessingGroup" xmlns:w14="http://schemas.microsoft.com/office/word/2010/wordml" xmlns:w15="http://schemas.microsoft.com/office/word/2012/wordml">
+<w:document xmlns:wpc="http://schemas.microsoft.com/office/word/2010/wordprocessingCanvas" xmlns:cx="http://schemas.microsoft.com/office/drawing/2014/chartex" xmlns:cx1="http://schemas.microsoft.com/office/drawing/2015/9/8/chartex" xmlns:cx2="http://schemas.microsoft.com/office/drawing/2015/10/21/chartex" xmlns:cx3="http://schemas.microsoft.com/office/drawing/2016/5/9/chartex" xmlns:cx4="http://schemas.microsoft.com/office/drawing/2016/5/10/chartex" xmlns:cx5="http://schemas.microsoft.com/office/drawing/2016/5/11/chartex" xmlns:cx6="http://schemas.microsoft.com/office/drawing/2016/5/12/chartex" xmlns:cx7="http://schemas.microsoft.com/office/drawing/2016/5/13/chartex" xmlns:cx8="http://schemas.microsoft.com/office/drawing/2016/5/14/chartex" xmlns:mc="http://schemas.openxmlformats.org/markup-compatibility/2006" xmlns:aink="http://schemas.microsoft.com/office/drawing/2016/ink" xmlns:am3d="http://schemas.microsoft.com/office/drawing/2017/model3d" xmlns:o="urn:schemas-microsoft-com:office:office" xmlns:r="http://schemas.openxmlformats.org/officeDocument/2006/relationships" xmlns:m="http://schemas.openxmlformats.org/officeDocument/2006/math" xmlns:v="urn:schemas-microsoft-com:vml" xmlns:wp14="http://schemas.microsoft.com/office/word/2010/wordprocessingDrawing" xmlns:wp="http://schemas.openxmlformats.org/drawingml/2006/wordprocessingDrawing" xmlns:w10="urn:schemas-microsoft-com:office:word" xmlns:w="http://schemas.openxmlformats.org/wordprocessingml/2006/main" xmlns:w14="http://schemas.microsoft.com/office/word/2010/wordml" xmlns:w15="http://schemas.microsoft.com/office/word/2012/wordml" xmlns:w16cid="http://schemas.microsoft.com/office/word/2016/wordml/cid" xmlns:w16se="http://schemas.microsoft.com/office/word/2015/wordml/symex" xmlns:wpg="http://schemas.microsoft.com/office/word/2010/wordprocessingGroup" xmlns:wpi="http://schemas.microsoft.com/office/word/2010/wordprocessingInk" xmlns:wne="http://schemas.microsoft.com/office/word/2006/wordml" xmlns:wps="http://schemas.microsoft.com/office/word/2010/wordprocessingShape" mc:Ignorable="w14 w15 w16se w16cid wp14">
   <w:body>
     <w:p>
       <w:pPr>
         <w:rPr>
           <w:sz w:val="28"/>
           <w:szCs w:val="28"/>
+          <w:lang w:val="es-CO"/>
         </w:rPr>
       </w:pPr>
       <w:r>
         <w:rPr>
           <w:sz w:val="28"/>
           <w:szCs w:val="28"/>
-          <w:rtl w:val="0"/>
-        </w:rPr>
-        <w:t xml:space="preserve">Cuento técnicas</w:t>
-      </w:r>
-    </w:p>
-    <w:p>
-      <w:pPr>
-        <w:rPr/>
-      </w:pPr>
-      <w:r>
-        <w:rPr>
-          <w:rtl w:val="0"/>
-        </w:rPr>
-      </w:r>
-    </w:p>
-    <w:p>
-      <w:pPr>
-        <w:rPr/>
-      </w:pPr>
-      <w:r>
-        <w:rPr>
-          <w:rtl w:val="0"/>
+          <w:lang w:val="es-CO"/>
+        </w:rPr>
+        <w:t>Cuento técnicas</w:t>
+      </w:r>
+    </w:p>
+    <w:p>
+      <w:pPr>
+        <w:rPr>
+          <w:lang w:val="es-CO"/>
+        </w:rPr>
+      </w:pPr>
+      <w:r>
+        <w:rPr>
+          <w:lang w:val="es-CO"/>
+        </w:rPr>
+        <w:t xml:space="preserve">Conceptos usados: </w:t>
+      </w:r>
+    </w:p>
+    <w:p>
+      <w:pPr>
+        <w:pStyle w:val="Prrafodelista"/>
+        <w:numPr>
+          <w:ilvl w:val="0"/>
+          <w:numId w:val="1"/>
+        </w:numPr>
+        <w:rPr>
+          <w:highlight w:val="yellow"/>
+          <w:lang w:val="es-CO"/>
+        </w:rPr>
+      </w:pPr>
+      <w:proofErr w:type="spellStart"/>
+      <w:r>
+        <w:rPr>
+          <w:highlight w:val="yellow"/>
+          <w:lang w:val="es-CO"/>
+        </w:rPr>
+        <w:t>Structs</w:t>
+      </w:r>
+      <w:proofErr w:type="spellEnd"/>
+    </w:p>
+    <w:p>
+      <w:pPr>
+        <w:pStyle w:val="Prrafodelista"/>
+        <w:numPr>
+          <w:ilvl w:val="0"/>
+          <w:numId w:val="1"/>
+        </w:numPr>
+        <w:rPr>
+          <w:highlight w:val="green"/>
+          <w:lang w:val="es-CO"/>
+        </w:rPr>
+      </w:pPr>
+      <w:r>
+        <w:rPr>
+          <w:highlight w:val="green"/>
+          <w:lang w:val="es-CO"/>
+        </w:rPr>
+        <w:t>Condicionales</w:t>
+      </w:r>
+    </w:p>
+    <w:p>
+      <w:pPr>
+        <w:pStyle w:val="Prrafodelista"/>
+        <w:numPr>
+          <w:ilvl w:val="0"/>
+          <w:numId w:val="1"/>
+        </w:numPr>
+        <w:rPr>
+          <w:highlight w:val="cyan"/>
+          <w:lang w:val="es-CO"/>
+        </w:rPr>
+      </w:pPr>
+      <w:r>
+        <w:rPr>
+          <w:highlight w:val="cyan"/>
+          <w:lang w:val="es-CO"/>
+        </w:rPr>
+        <w:t>Apuntadores</w:t>
+      </w:r>
+    </w:p>
+    <w:p>
+      <w:pPr>
+        <w:pStyle w:val="Prrafodelista"/>
+        <w:numPr>
+          <w:ilvl w:val="0"/>
+          <w:numId w:val="1"/>
+        </w:numPr>
+        <w:rPr>
+          <w:highlight w:val="magenta"/>
+          <w:lang w:val="es-CO"/>
+        </w:rPr>
+      </w:pPr>
+      <w:r>
+        <w:rPr>
+          <w:highlight w:val="magenta"/>
+          <w:lang w:val="es-CO"/>
+        </w:rPr>
+        <w:t>Ciclos sencillos</w:t>
+      </w:r>
+    </w:p>
+    <w:p>
+      <w:pPr>
+        <w:pStyle w:val="Prrafodelista"/>
+        <w:numPr>
+          <w:ilvl w:val="0"/>
+          <w:numId w:val="1"/>
+        </w:numPr>
+        <w:rPr>
+          <w:highlight w:val="blue"/>
+          <w:lang w:val="es-CO"/>
+        </w:rPr>
+      </w:pPr>
+      <w:r>
+        <w:rPr>
+          <w:highlight w:val="blue"/>
+          <w:lang w:val="es-CO"/>
+        </w:rPr>
+        <w:t xml:space="preserve">Paso de </w:t>
+      </w:r>
+      <w:proofErr w:type="spellStart"/>
+      <w:r>
+        <w:rPr>
+          <w:highlight w:val="blue"/>
+          <w:lang w:val="es-CO"/>
+        </w:rPr>
+        <w:t>parametro</w:t>
+      </w:r>
+      <w:proofErr w:type="spellEnd"/>
+      <w:r>
+        <w:rPr>
+          <w:highlight w:val="blue"/>
+          <w:lang w:val="es-CO"/>
+        </w:rPr>
+        <w:t xml:space="preserve"> por valor</w:t>
+      </w:r>
+    </w:p>
+    <w:p>
+      <w:pPr>
+        <w:pStyle w:val="Prrafodelista"/>
+        <w:numPr>
+          <w:ilvl w:val="0"/>
+          <w:numId w:val="1"/>
+        </w:numPr>
+        <w:rPr>
+          <w:highlight w:val="red"/>
+          <w:lang w:val="es-CO"/>
+        </w:rPr>
+      </w:pPr>
+      <w:r>
+        <w:rPr>
+          <w:highlight w:val="red"/>
+          <w:lang w:val="es-CO"/>
+        </w:rPr>
+        <w:t>Reserva de memoria</w:t>
+      </w:r>
+    </w:p>
+    <w:p>
+      <w:pPr>
+        <w:pStyle w:val="Prrafodelista"/>
+        <w:numPr>
+          <w:ilvl w:val="0"/>
+          <w:numId w:val="1"/>
+        </w:numPr>
+        <w:rPr>
+          <w:highlight w:val="darkGreen"/>
+          <w:lang w:val="es-CO"/>
+        </w:rPr>
+      </w:pPr>
+      <w:r>
+        <w:rPr>
+          <w:highlight w:val="darkGreen"/>
+          <w:lang w:val="es-CO"/>
+        </w:rPr>
+        <w:t>Ciclos anidados</w:t>
+      </w:r>
+    </w:p>
+    <w:p>
+      <w:pPr>
+        <w:pStyle w:val="Prrafodelista"/>
+        <w:numPr>
+          <w:ilvl w:val="0"/>
+          <w:numId w:val="1"/>
+        </w:numPr>
+        <w:rPr>
+          <w:highlight w:val="darkGreen"/>
+          <w:lang w:val="es-CO"/>
+        </w:rPr>
+      </w:pPr>
+      <w:r>
+        <w:rPr>
+          <w:highlight w:val="darkGreen"/>
+          <w:lang w:val="es-CO"/>
+        </w:rPr>
+        <w:t>Arreglos</w:t>
+      </w:r>
+    </w:p>
+    <w:p>
+      <w:pPr>
+        <w:rPr>
+          <w:lang w:val="es-CO"/>
+        </w:rPr>
+      </w:pPr>
+    </w:p>
+    <w:p>
+      <w:pPr>
+        <w:rPr>
+          <w:lang w:val="es-CO"/>
+        </w:rPr>
+      </w:pPr>
+    </w:p>
+    <w:p>
+      <w:pPr>
+        <w:rPr>
+          <w:lang w:val="es-CO"/>
+        </w:rPr>
+      </w:pPr>
+      <w:r>
+        <w:rPr>
+          <w:lang w:val="es-CO"/>
         </w:rPr>
         <w:t xml:space="preserve">Érase una vez, en un mundo lejano y extraño, una sociedad de seres regulados y organizados que funcionaba en sincronía perfecta. Se trataba de seres extraños, pero bastante parecidos a los humanos. </w:t>
       </w:r>
       <w:r>
         <w:rPr>
           <w:highlight w:val="yellow"/>
-          <w:rtl w:val="0"/>
-        </w:rPr>
-        <w:t xml:space="preserve">Cada ser tenía un nombre, una ocupación, un género y un cumpleaños</w:t>
-      </w:r>
-      <w:r>
-        <w:rPr>
-          <w:rtl w:val="0"/>
+          <w:lang w:val="es-CO"/>
+        </w:rPr>
+        <w:t>Cada ser tenía un nombre, una ocupación, un género y un cu</w:t>
+      </w:r>
+      <w:r>
+        <w:rPr>
+          <w:highlight w:val="yellow"/>
+          <w:lang w:val="es-CO"/>
+        </w:rPr>
+        <w:t>mpleaños</w:t>
+      </w:r>
+      <w:r>
+        <w:rPr>
+          <w:lang w:val="es-CO"/>
         </w:rPr>
         <w:t xml:space="preserve">, todos los cuales se le eran asignados desde el momento de su creación. </w:t>
       </w:r>
     </w:p>
     <w:p>
       <w:pPr>
-        <w:rPr/>
-      </w:pPr>
-      <w:r>
-        <w:rPr>
-          <w:rtl w:val="0"/>
-        </w:rPr>
-      </w:r>
-    </w:p>
-    <w:p>
-      <w:pPr>
-        <w:rPr/>
-      </w:pPr>
-      <w:r>
-        <w:rPr>
-          <w:rtl w:val="0"/>
-        </w:rPr>
-        <w:t xml:space="preserve">Luego de ser creados, dependiendo de si son masculinos o femeninos, los seres son enviados a una de dos ciudades.</w:t>
+        <w:rPr>
+          <w:lang w:val="es-CO"/>
+        </w:rPr>
+      </w:pPr>
+    </w:p>
+    <w:p>
+      <w:pPr>
+        <w:rPr>
+          <w:lang w:val="es-CO"/>
+        </w:rPr>
+      </w:pPr>
+      <w:r>
+        <w:rPr>
+          <w:lang w:val="es-CO"/>
+        </w:rPr>
+        <w:t>Luego de ser creados, dependiendo de si son masculinos o femeninos, los seres son enviados a una de dos ciudades</w:t>
+      </w:r>
+      <w:r>
+        <w:rPr>
+          <w:highlight w:val="green"/>
+          <w:lang w:val="es-CO"/>
+        </w:rPr>
+        <w:t>.</w:t>
+      </w:r>
+      <w:r>
+        <w:rPr>
+          <w:highlight w:val="green"/>
+          <w:lang w:val="es-CO"/>
+        </w:rPr>
+        <w:t xml:space="preserve"> Si es masculino, el ser debe ir a la ciudad norte, mientras</w:t>
+      </w:r>
+      <w:r>
+        <w:rPr>
+          <w:highlight w:val="green"/>
+          <w:lang w:val="es-CO"/>
+        </w:rPr>
+        <w:t xml:space="preserve"> </w:t>
+      </w:r>
+      <w:proofErr w:type="gramStart"/>
+      <w:r>
+        <w:rPr>
+          <w:highlight w:val="green"/>
+          <w:lang w:val="es-CO"/>
+        </w:rPr>
+        <w:t>que</w:t>
+      </w:r>
+      <w:proofErr w:type="gramEnd"/>
+      <w:r>
+        <w:rPr>
+          <w:highlight w:val="green"/>
+          <w:lang w:val="es-CO"/>
+        </w:rPr>
+        <w:t xml:space="preserve"> si es femenina, deberá ir a la ciudad sur</w:t>
+      </w:r>
+      <w:r>
+        <w:rPr>
+          <w:lang w:val="es-CO"/>
+        </w:rPr>
+        <w:t xml:space="preserve">. Son dados una </w:t>
+      </w:r>
+      <w:r>
+        <w:rPr>
+          <w:highlight w:val="cyan"/>
+          <w:lang w:val="es-CO"/>
+        </w:rPr>
+        <w:t>hoja con las direcciones de su ciudad correspondiente. Es decir, con las coordenadas exactas de su ubicación</w:t>
+      </w:r>
+      <w:r>
+        <w:rPr>
+          <w:highlight w:val="cyan"/>
+          <w:lang w:val="es-CO"/>
+        </w:rPr>
+        <w:t>.</w:t>
+      </w:r>
+      <w:r>
+        <w:rPr>
+          <w:lang w:val="es-CO"/>
+        </w:rPr>
+        <w:t xml:space="preserve"> </w:t>
+      </w:r>
+    </w:p>
+    <w:p>
+      <w:pPr>
+        <w:rPr>
+          <w:lang w:val="es-CO"/>
+        </w:rPr>
+      </w:pPr>
+    </w:p>
+    <w:p>
+      <w:pPr>
+        <w:rPr>
+          <w:lang w:val="es-CO"/>
+        </w:rPr>
+      </w:pPr>
+      <w:r>
+        <w:rPr>
+          <w:lang w:val="es-CO"/>
+        </w:rPr>
+        <w:t>Al llegar a su ciudad son enfrentados con una prueba. Deben nadar debajo del puent</w:t>
+      </w:r>
+      <w:r>
+        <w:rPr>
+          <w:lang w:val="es-CO"/>
+        </w:rPr>
+        <w:t>e principal donde se encuentran rocas en el suelo del río.</w:t>
       </w:r>
       <w:r>
         <w:rPr>
           <w:highlight w:val="yellow"/>
-          <w:rtl w:val="0"/>
-        </w:rPr>
-        <w:t xml:space="preserve"> Si es masculino, el ser debe ir a la ciudad norte, mientras que si es femenina, deberá ir a la ciudad sur</w:t>
-      </w:r>
-      <w:r>
-        <w:rPr>
-          <w:rtl w:val="0"/>
-        </w:rPr>
-        <w:t xml:space="preserve">. Son dados una </w:t>
-      </w:r>
-      <w:r>
-        <w:rPr>
-          <w:highlight w:val="yellow"/>
-          <w:rtl w:val="0"/>
-        </w:rPr>
-        <w:t xml:space="preserve">hoja con las direcciones de su ciudad correspondiente. Es decir, con las coordenadas exactas de su ubicación</w:t>
-      </w:r>
-      <w:r>
-        <w:rPr>
-          <w:rtl w:val="0"/>
-        </w:rPr>
-        <w:t xml:space="preserve">. </w:t>
-      </w:r>
-    </w:p>
-    <w:p>
-      <w:pPr>
-        <w:rPr/>
-      </w:pPr>
-      <w:r>
-        <w:rPr>
-          <w:rtl w:val="0"/>
-        </w:rPr>
-      </w:r>
-    </w:p>
-    <w:p>
-      <w:pPr>
-        <w:rPr/>
-      </w:pPr>
-      <w:r>
-        <w:rPr>
-          <w:rtl w:val="0"/>
-        </w:rPr>
-        <w:t xml:space="preserve">Al llegar a su ciudad son enfrentados con una prueba. Deben nadar debajo del puente principal donde se encuentran rocas en el suelo del río.</w:t>
-      </w:r>
-      <w:r>
-        <w:rPr>
-          <w:highlight w:val="yellow"/>
-          <w:rtl w:val="0"/>
-        </w:rPr>
-        <w:t xml:space="preserve"> Deben subir las rocas una por una hasta que saquen 4</w:t>
-      </w:r>
-      <w:r>
-        <w:rPr>
-          <w:rtl w:val="0"/>
-        </w:rPr>
-        <w:t xml:space="preserve">, las cuales serán lo que presentan como pago para entrar a la ciudad. Una vez en la ciudad, deben tomar apuntes de sus alrededores para ir aprendiendo la vida de los seres y cómo interactuar con ellos. Para cumplir esta tarea, s</w:t>
-      </w:r>
-      <w:r>
-        <w:rPr>
-          <w:highlight w:val="yellow"/>
-          <w:rtl w:val="0"/>
-        </w:rPr>
-        <w:t xml:space="preserve">e les proporciona a cada ser una pluma y un cuaderno</w:t>
-      </w:r>
-      <w:r>
-        <w:rPr>
-          <w:rtl w:val="0"/>
+          <w:lang w:val="es-CO"/>
+        </w:rPr>
+        <w:t xml:space="preserve"> </w:t>
+      </w:r>
+      <w:r>
+        <w:rPr>
+          <w:highlight w:val="magenta"/>
+          <w:lang w:val="es-CO"/>
+        </w:rPr>
+        <w:t>Deben subir las rocas una por una hasta que saquen 4</w:t>
+      </w:r>
+      <w:r>
+        <w:rPr>
+          <w:lang w:val="es-CO"/>
+        </w:rPr>
+        <w:t>, las cuales serán lo que presentan como pago para entrar a la ciudad. Una vez en la ciudad, deben tomar apuntes de sus alrededores para ir apren</w:t>
+      </w:r>
+      <w:r>
+        <w:rPr>
+          <w:lang w:val="es-CO"/>
+        </w:rPr>
+        <w:t xml:space="preserve">diendo la vida de los seres y cómo interactuar con ellos. Para cumplir esta tarea, </w:t>
+      </w:r>
+      <w:r>
+        <w:rPr>
+          <w:highlight w:val="blue"/>
+          <w:lang w:val="es-CO"/>
+        </w:rPr>
+        <w:t>s</w:t>
+      </w:r>
+      <w:r>
+        <w:rPr>
+          <w:highlight w:val="blue"/>
+          <w:lang w:val="es-CO"/>
+        </w:rPr>
+        <w:t>e les proporciona a cada ser una pluma y un cuaderno</w:t>
+      </w:r>
+      <w:r>
+        <w:rPr>
+          <w:lang w:val="es-CO"/>
         </w:rPr>
         <w:t xml:space="preserve"> con su nombre.</w:t>
       </w:r>
     </w:p>
     <w:p>
       <w:pPr>
-        <w:rPr/>
-      </w:pPr>
-      <w:r>
-        <w:rPr>
-          <w:rtl w:val="0"/>
-        </w:rPr>
-      </w:r>
-    </w:p>
-    <w:p>
-      <w:pPr>
-        <w:ind w:left="0" w:firstLine="0"/>
-        <w:rPr/>
-      </w:pPr>
-      <w:r>
-        <w:rPr>
-          <w:highlight w:val="yellow"/>
-          <w:rtl w:val="0"/>
-        </w:rPr>
-        <w:t xml:space="preserve">Las ciudades están diseñadas específicamente para acomodar cierta cantidad de seres. Si se presenta el caso de que la población de una ciudad está llegando a su capacidad máxima de seres, se cogen a los seres más antiguos y se envían al más allá (por ponerlo de manera sutil)</w:t>
-      </w:r>
-      <w:r>
-        <w:rPr>
-          <w:rtl w:val="0"/>
-        </w:rPr>
-        <w:t xml:space="preserve">.</w:t>
-      </w:r>
-    </w:p>
-    <w:p>
-      <w:pPr>
-        <w:ind w:left="0" w:firstLine="0"/>
-        <w:rPr/>
-      </w:pPr>
-      <w:r>
-        <w:rPr>
-          <w:rtl w:val="0"/>
-        </w:rPr>
-      </w:r>
-    </w:p>
-    <w:p>
-      <w:pPr>
-        <w:ind w:left="0" w:firstLine="0"/>
-        <w:rPr/>
-      </w:pPr>
-      <w:r>
-        <w:rPr>
-          <w:rtl w:val="0"/>
-        </w:rPr>
-        <w:t xml:space="preserve">Para ser ascendidos a una mejor posición dentro de la ciudad, los seres deben cumplir con su trabajo. </w:t>
-      </w:r>
-      <w:r>
-        <w:rPr>
-          <w:highlight w:val="yellow"/>
-          <w:rtl w:val="0"/>
-        </w:rPr>
-        <w:t xml:space="preserve">Cada día deben ir hasta los campos en grupos de 4 y regresar con 1 kg de alimento repartido equitativamente entre los integrantes, 10 veces al día. Esto lo deben hacer por 2 años</w:t>
-      </w:r>
-      <w:r>
-        <w:rPr>
-          <w:rtl w:val="0"/>
-        </w:rPr>
-        <w:t xml:space="preserve">. Pasado este tiempo, se les abrirá una posición en el trabajo dentro de la ciudad que ellos deseen.</w:t>
-      </w:r>
-    </w:p>
-    <w:p>
-      <w:pPr>
-        <w:ind w:left="0" w:firstLine="0"/>
-        <w:rPr/>
-      </w:pPr>
-      <w:r>
-        <w:rPr>
-          <w:rtl w:val="0"/>
-        </w:rPr>
-      </w:r>
-    </w:p>
-    <w:p>
-      <w:pPr>
-        <w:rPr/>
-      </w:pPr>
-      <w:r>
-        <w:rPr>
-          <w:rtl w:val="0"/>
-        </w:rPr>
-      </w:r>
-    </w:p>
-    <w:p>
-      <w:pPr>
-        <w:rPr/>
-      </w:pPr>
-      <w:r>
-        <w:rPr>
-          <w:rtl w:val="0"/>
-        </w:rPr>
-        <w:t xml:space="preserve">Structs</w:t>
-      </w:r>
-    </w:p>
-    <w:p>
-      <w:pPr>
-        <w:rPr/>
-      </w:pPr>
-      <w:r>
-        <w:rPr>
-          <w:rtl w:val="0"/>
-        </w:rPr>
-        <w:t xml:space="preserve">Condicionales</w:t>
-      </w:r>
-    </w:p>
-    <w:p>
-      <w:pPr>
-        <w:rPr/>
-      </w:pPr>
-      <w:r>
-        <w:rPr>
-          <w:rtl w:val="0"/>
-        </w:rPr>
-        <w:t xml:space="preserve">Apuntadores</w:t>
-      </w:r>
-    </w:p>
-    <w:p>
-      <w:pPr>
-        <w:rPr/>
-      </w:pPr>
-      <w:r>
-        <w:rPr>
-          <w:rtl w:val="0"/>
-        </w:rPr>
-        <w:t xml:space="preserve">Ciclos sencillos</w:t>
-      </w:r>
-    </w:p>
-    <w:p>
-      <w:pPr>
-        <w:rPr/>
-      </w:pPr>
-      <w:r>
-        <w:rPr>
-          <w:rtl w:val="0"/>
-        </w:rPr>
-        <w:t xml:space="preserve">Paso de parametro por valor</w:t>
-      </w:r>
-    </w:p>
-    <w:p>
-      <w:pPr>
-        <w:rPr/>
-      </w:pPr>
-      <w:r>
-        <w:rPr>
-          <w:rtl w:val="0"/>
-        </w:rPr>
-        <w:t xml:space="preserve">Reserva de memoria</w:t>
-      </w:r>
-    </w:p>
-    <w:p>
-      <w:pPr>
-        <w:rPr/>
-      </w:pPr>
-      <w:r>
-        <w:rPr>
-          <w:rtl w:val="0"/>
-        </w:rPr>
-        <w:t xml:space="preserve">Ciclos anidados</w:t>
-      </w:r>
-    </w:p>
-    <w:p>
-      <w:pPr>
-        <w:rPr/>
-      </w:pPr>
-      <w:r>
-        <w:rPr>
-          <w:rtl w:val="0"/>
-        </w:rPr>
-        <w:t xml:space="preserve">Arreglos</w:t>
-      </w:r>
+        <w:rPr>
+          <w:lang w:val="es-CO"/>
+        </w:rPr>
+      </w:pPr>
+    </w:p>
+    <w:p>
+      <w:pPr>
+        <w:rPr>
+          <w:lang w:val="es-CO"/>
+        </w:rPr>
+      </w:pPr>
+      <w:r>
+        <w:rPr>
+          <w:highlight w:val="red"/>
+          <w:lang w:val="es-CO"/>
+        </w:rPr>
+        <w:t xml:space="preserve">Las ciudades están diseñadas específicamente para acomodar cierta cantidad de seres. Si se presenta el </w:t>
+      </w:r>
+      <w:r>
+        <w:rPr>
+          <w:highlight w:val="red"/>
+          <w:lang w:val="es-CO"/>
+        </w:rPr>
+        <w:t>caso de que la población de una ciudad está llegando a su capacidad máxima de seres, se cogen a los seres más antiguos y se envían al más allá (por ponerlo de manera sutil)</w:t>
+      </w:r>
+      <w:r>
+        <w:rPr>
+          <w:highlight w:val="red"/>
+          <w:lang w:val="es-CO"/>
+        </w:rPr>
+        <w:t>.</w:t>
+      </w:r>
+    </w:p>
+    <w:p>
+      <w:pPr>
+        <w:rPr>
+          <w:lang w:val="es-CO"/>
+        </w:rPr>
+      </w:pPr>
+    </w:p>
+    <w:p>
+      <w:pPr>
+        <w:rPr>
+          <w:lang w:val="es-CO"/>
+        </w:rPr>
+      </w:pPr>
+      <w:r>
+        <w:rPr>
+          <w:lang w:val="es-CO"/>
+        </w:rPr>
+        <w:t>Para ser ascendidos a una mejor posición dentro de la ciudad, los seres deben cum</w:t>
+      </w:r>
+      <w:r>
+        <w:rPr>
+          <w:lang w:val="es-CO"/>
+        </w:rPr>
+        <w:t xml:space="preserve">plir con su trabajo. </w:t>
+      </w:r>
+      <w:r>
+        <w:rPr>
+          <w:highlight w:val="darkGreen"/>
+          <w:lang w:val="es-CO"/>
+        </w:rPr>
+        <w:t>Cada día deben ir hasta los campos en grupos de 4 y regresar con 1 kg de alimento repartido equitativamente entre los integrantes, 10 veces al día. Esto lo deben hacer por 2 años</w:t>
+      </w:r>
+      <w:r>
+        <w:rPr>
+          <w:lang w:val="es-CO"/>
+        </w:rPr>
+        <w:t>. Pasado este tiempo, se les abrirá una posición en el tr</w:t>
+      </w:r>
+      <w:r>
+        <w:rPr>
+          <w:lang w:val="es-CO"/>
+        </w:rPr>
+        <w:t>abajo dentro de la ciudad que ellos deseen.</w:t>
+      </w:r>
+    </w:p>
+    <w:p>
+      <w:pPr>
+        <w:rPr>
+          <w:u w:val="single"/>
+          <w:lang w:val="es-CO"/>
+        </w:rPr>
+      </w:pPr>
     </w:p>
     <w:sectPr>
-      <w:pgSz w:h="15840" w:w="12240"/>
-      <w:pgMar w:bottom="1440" w:top="1440" w:left="1440" w:right="1440" w:header="720" w:footer="720"/>
+      <w:pgSz w:w="12240" w:h="15840"/>
+      <w:pgMar w:top="1440" w:right="1440" w:bottom="1440" w:left="1440" w:header="720" w:footer="720" w:gutter="0"/>
       <w:pgNumType w:start="1"/>
+      <w:cols w:space="720"/>
     </w:sectPr>
   </w:body>
 </w:document>
 </file>
 
 <file path=word/numbering.xml><?xml version="1.0" encoding="utf-8"?>
-<w:numbering xmlns:mc="http://schemas.openxmlformats.org/markup-compatibility/2006" xmlns:o="urn:schemas-microsoft-com:office:office" xmlns:r="http://schemas.openxmlformats.org/officeDocument/2006/relationships" xmlns:m="http://schemas.openxmlformats.org/officeDocument/2006/math" xmlns:v="urn:schemas-microsoft-com:vml" xmlns:wp="http://schemas.openxmlformats.org/drawingml/2006/wordprocessingDrawing" xmlns:w10="urn:schemas-microsoft-com:office:word" xmlns:w="http://schemas.openxmlformats.org/wordprocessingml/2006/main" xmlns:wne="http://schemas.microsoft.com/office/word/2006/wordml" xmlns:sl="http://schemas.openxmlformats.org/schemaLibrary/2006/main" xmlns:a="http://schemas.openxmlformats.org/drawingml/2006/main" xmlns:pic="http://schemas.openxmlformats.org/drawingml/2006/picture" xmlns:c="http://schemas.openxmlformats.org/drawingml/2006/chart" xmlns:lc="http://schemas.openxmlformats.org/drawingml/2006/lockedCanvas" xmlns:dgm="http://schemas.openxmlformats.org/drawingml/2006/diagram" xmlns:wps="http://schemas.microsoft.com/office/word/2010/wordprocessingShape" xmlns:wpg="http://schemas.microsoft.com/office/word/2010/wordprocessingGroup" xmlns:w14="http://schemas.microsoft.com/office/word/2010/wordml" xmlns:w15="http://schemas.microsoft.com/office/word/2012/wordml"/>
+<w:numbering xmlns:wpc="http://schemas.microsoft.com/office/word/2010/wordprocessingCanvas" xmlns:cx="http://schemas.microsoft.com/office/drawing/2014/chartex" xmlns:cx1="http://schemas.microsoft.com/office/drawing/2015/9/8/chartex" xmlns:cx2="http://schemas.microsoft.com/office/drawing/2015/10/21/chartex" xmlns:cx3="http://schemas.microsoft.com/office/drawing/2016/5/9/chartex" xmlns:cx4="http://schemas.microsoft.com/office/drawing/2016/5/10/chartex" xmlns:cx5="http://schemas.microsoft.com/office/drawing/2016/5/11/chartex" xmlns:cx6="http://schemas.microsoft.com/office/drawing/2016/5/12/chartex" xmlns:cx7="http://schemas.microsoft.com/office/drawing/2016/5/13/chartex" xmlns:cx8="http://schemas.microsoft.com/office/drawing/2016/5/14/chartex" xmlns:mc="http://schemas.openxmlformats.org/markup-compatibility/2006" xmlns:aink="http://schemas.microsoft.com/office/drawing/2016/ink" xmlns:am3d="http://schemas.microsoft.com/office/drawing/2017/model3d" xmlns:o="urn:schemas-microsoft-com:office:office" xmlns:r="http://schemas.openxmlformats.org/officeDocument/2006/relationships" xmlns:m="http://schemas.openxmlformats.org/officeDocument/2006/math" xmlns:v="urn:schemas-microsoft-com:vml" xmlns:wp14="http://schemas.microsoft.com/office/word/2010/wordprocessingDrawing" xmlns:wp="http://schemas.openxmlformats.org/drawingml/2006/wordprocessingDrawing" xmlns:w10="urn:schemas-microsoft-com:office:word" xmlns:w="http://schemas.openxmlformats.org/wordprocessingml/2006/main" xmlns:w14="http://schemas.microsoft.com/office/word/2010/wordml" xmlns:w15="http://schemas.microsoft.com/office/word/2012/wordml" xmlns:w16cid="http://schemas.microsoft.com/office/word/2016/wordml/cid" xmlns:w16se="http://schemas.microsoft.com/office/word/2015/wordml/symex" xmlns:wpg="http://schemas.microsoft.com/office/word/2010/wordprocessingGroup" xmlns:wpi="http://schemas.microsoft.com/office/word/2010/wordprocessingInk" xmlns:wne="http://schemas.microsoft.com/office/word/2006/wordml" xmlns:wps="http://schemas.microsoft.com/office/word/2010/wordprocessingShape" mc:Ignorable="w14 w15 w16se w16cid wp14">
+  <w:abstractNum w:abstractNumId="0" w15:restartNumberingAfterBreak="0">
+    <w:nsid w:val="297942F8"/>
+    <w:multiLevelType w:val="hybridMultilevel"/>
+    <w:tmpl w:val="D090A26A"/>
+    <w:lvl w:ilvl="0" w:tplc="04090001">
+      <w:start w:val="1"/>
+      <w:numFmt w:val="bullet"/>
+      <w:lvlText w:val=""/>
+      <w:lvlJc w:val="left"/>
+      <w:pPr>
+        <w:ind w:left="720" w:hanging="360"/>
+      </w:pPr>
+      <w:rPr>
+        <w:rFonts w:ascii="Symbol" w:hAnsi="Symbol" w:cs="Symbol" w:hint="default"/>
+      </w:rPr>
+    </w:lvl>
+    <w:lvl w:ilvl="1" w:tplc="04090003" w:tentative="1">
+      <w:start w:val="1"/>
+      <w:numFmt w:val="bullet"/>
+      <w:lvlText w:val="o"/>
+      <w:lvlJc w:val="left"/>
+      <w:pPr>
+        <w:ind w:left="1440" w:hanging="360"/>
+      </w:pPr>
+      <w:rPr>
+        <w:rFonts w:ascii="Courier New" w:hAnsi="Courier New" w:cs="Courier New" w:hint="default"/>
+      </w:rPr>
+    </w:lvl>
+    <w:lvl w:ilvl="2" w:tplc="04090005" w:tentative="1">
+      <w:start w:val="1"/>
+      <w:numFmt w:val="bullet"/>
+      <w:lvlText w:val=""/>
+      <w:lvlJc w:val="left"/>
+      <w:pPr>
+        <w:ind w:left="2160" w:hanging="360"/>
+      </w:pPr>
+      <w:rPr>
+        <w:rFonts w:ascii="Wingdings" w:hAnsi="Wingdings" w:cs="Wingdings" w:hint="default"/>
+      </w:rPr>
+    </w:lvl>
+    <w:lvl w:ilvl="3" w:tplc="04090001" w:tentative="1">
+      <w:start w:val="1"/>
+      <w:numFmt w:val="bullet"/>
+      <w:lvlText w:val=""/>
+      <w:lvlJc w:val="left"/>
+      <w:pPr>
+        <w:ind w:left="2880" w:hanging="360"/>
+      </w:pPr>
+      <w:rPr>
+        <w:rFonts w:ascii="Symbol" w:hAnsi="Symbol" w:cs="Symbol" w:hint="default"/>
+      </w:rPr>
+    </w:lvl>
+    <w:lvl w:ilvl="4" w:tplc="04090003" w:tentative="1">
+      <w:start w:val="1"/>
+      <w:numFmt w:val="bullet"/>
+      <w:lvlText w:val="o"/>
+      <w:lvlJc w:val="left"/>
+      <w:pPr>
+        <w:ind w:left="3600" w:hanging="360"/>
+      </w:pPr>
+      <w:rPr>
+        <w:rFonts w:ascii="Courier New" w:hAnsi="Courier New" w:cs="Courier New" w:hint="default"/>
+      </w:rPr>
+    </w:lvl>
+    <w:lvl w:ilvl="5" w:tplc="04090005" w:tentative="1">
+      <w:start w:val="1"/>
+      <w:numFmt w:val="bullet"/>
+      <w:lvlText w:val=""/>
+      <w:lvlJc w:val="left"/>
+      <w:pPr>
+        <w:ind w:left="4320" w:hanging="360"/>
+      </w:pPr>
+      <w:rPr>
+        <w:rFonts w:ascii="Wingdings" w:hAnsi="Wingdings" w:cs="Wingdings" w:hint="default"/>
+      </w:rPr>
+    </w:lvl>
+    <w:lvl w:ilvl="6" w:tplc="04090001" w:tentative="1">
+      <w:start w:val="1"/>
+      <w:numFmt w:val="bullet"/>
+      <w:lvlText w:val=""/>
+      <w:lvlJc w:val="left"/>
+      <w:pPr>
+        <w:ind w:left="5040" w:hanging="360"/>
+      </w:pPr>
+      <w:rPr>
+        <w:rFonts w:ascii="Symbol" w:hAnsi="Symbol" w:cs="Symbol" w:hint="default"/>
+      </w:rPr>
+    </w:lvl>
+    <w:lvl w:ilvl="7" w:tplc="04090003" w:tentative="1">
+      <w:start w:val="1"/>
+      <w:numFmt w:val="bullet"/>
+      <w:lvlText w:val="o"/>
+      <w:lvlJc w:val="left"/>
+      <w:pPr>
+        <w:ind w:left="5760" w:hanging="360"/>
+      </w:pPr>
+      <w:rPr>
+        <w:rFonts w:ascii="Courier New" w:hAnsi="Courier New" w:cs="Courier New" w:hint="default"/>
+      </w:rPr>
+    </w:lvl>
+    <w:lvl w:ilvl="8" w:tplc="04090005" w:tentative="1">
+      <w:start w:val="1"/>
+      <w:numFmt w:val="bullet"/>
+      <w:lvlText w:val=""/>
+      <w:lvlJc w:val="left"/>
+      <w:pPr>
+        <w:ind w:left="6480" w:hanging="360"/>
+      </w:pPr>
+      <w:rPr>
+        <w:rFonts w:ascii="Wingdings" w:hAnsi="Wingdings" w:cs="Wingdings" w:hint="default"/>
+      </w:rPr>
+    </w:lvl>
+  </w:abstractNum>
+  <w:num w:numId="1">
+    <w:abstractNumId w:val="0"/>
+  </w:num>
+</w:numbering>
 </file>
 
 <file path=word/styles.xml><?xml version="1.0" encoding="utf-8"?>
-<w:styles xmlns:mc="http://schemas.openxmlformats.org/markup-compatibility/2006" xmlns:o="urn:schemas-microsoft-com:office:office" xmlns:r="http://schemas.openxmlformats.org/officeDocument/2006/relationships" xmlns:m="http://schemas.openxmlformats.org/officeDocument/2006/math" xmlns:v="urn:schemas-microsoft-com:vml" xmlns:wp="http://schemas.openxmlformats.org/drawingml/2006/wordprocessingDrawing" xmlns:w10="urn:schemas-microsoft-com:office:word" xmlns:w="http://schemas.openxmlformats.org/wordprocessingml/2006/main" xmlns:wne="http://schemas.microsoft.com/office/word/2006/wordml" xmlns:sl="http://schemas.openxmlformats.org/schemaLibrary/2006/main" xmlns:a="http://schemas.openxmlformats.org/drawingml/2006/main" xmlns:pic="http://schemas.openxmlformats.org/drawingml/2006/picture" xmlns:c="http://schemas.openxmlformats.org/drawingml/2006/chart" xmlns:lc="http://schemas.openxmlformats.org/drawingml/2006/lockedCanvas" xmlns:dgm="http://schemas.openxmlformats.org/drawingml/2006/diagram" xmlns:wps="http://schemas.microsoft.com/office/word/2010/wordprocessingShape" xmlns:wpg="http://schemas.microsoft.com/office/word/2010/wordprocessingGroup" xmlns:w14="http://schemas.microsoft.com/office/word/2010/wordml" xmlns:w15="http://schemas.microsoft.com/office/word/2012/wordml">
+<w:styles xmlns:mc="http://schemas.openxmlformats.org/markup-compatibility/2006" xmlns:r="http://schemas.openxmlformats.org/officeDocument/2006/relationships" xmlns:w="http://schemas.openxmlformats.org/wordprocessingml/2006/main" xmlns:w14="http://schemas.microsoft.com/office/word/2010/wordml" xmlns:w15="http://schemas.microsoft.com/office/word/2012/wordml" xmlns:w16cid="http://schemas.microsoft.com/office/word/2016/wordml/cid" xmlns:w16se="http://schemas.microsoft.com/office/word/2015/wordml/symex" mc:Ignorable="w14 w15 w16se w16cid">
   <w:docDefaults>
     <w:rPrDefault>
       <w:rPr>
-        <w:rFonts w:ascii="Arial" w:cs="Arial" w:eastAsia="Arial" w:hAnsi="Arial"/>
+        <w:rFonts w:ascii="Arial" w:eastAsia="Arial" w:hAnsi="Arial" w:cs="Arial"/>
         <w:sz w:val="22"/>
         <w:szCs w:val="22"/>
-        <w:lang w:val="en"/>
+        <w:lang w:val="en" w:eastAsia="en-US" w:bidi="ar-SA"/>
       </w:rPr>
     </w:rPrDefault>
     <w:pPrDefault>
@@ -350,65 +648,457 @@
       </w:pPr>
     </w:pPrDefault>
   </w:docDefaults>
-  <w:style w:type="paragraph" w:styleId="Normal" w:default="1">
-    <w:name w:val="normal"/>
+  <w:latentStyles w:defLockedState="0" w:defUIPriority="99" w:defSemiHidden="0" w:defUnhideWhenUsed="0" w:defQFormat="0" w:count="376">
+    <w:lsdException w:name="Normal" w:uiPriority="0" w:qFormat="1"/>
+    <w:lsdException w:name="heading 1" w:uiPriority="9" w:qFormat="1"/>
+    <w:lsdException w:name="heading 2" w:semiHidden="1" w:uiPriority="9" w:unhideWhenUsed="1" w:qFormat="1"/>
+    <w:lsdException w:name="heading 3" w:semiHidden="1" w:uiPriority="9" w:unhideWhenUsed="1" w:qFormat="1"/>
+    <w:lsdException w:name="heading 4" w:semiHidden="1" w:uiPriority="9" w:unhideWhenUsed="1" w:qFormat="1"/>
+    <w:lsdException w:name="heading 5" w:semiHidden="1" w:uiPriority="9" w:unhideWhenUsed="1" w:qFormat="1"/>
+    <w:lsdException w:name="heading 6" w:semiHidden="1" w:uiPriority="9" w:unhideWhenUsed="1" w:qFormat="1"/>
+    <w:lsdException w:name="heading 7" w:semiHidden="1" w:uiPriority="9" w:unhideWhenUsed="1" w:qFormat="1"/>
+    <w:lsdException w:name="heading 8" w:semiHidden="1" w:uiPriority="9" w:unhideWhenUsed="1" w:qFormat="1"/>
+    <w:lsdException w:name="heading 9" w:semiHidden="1" w:uiPriority="9" w:unhideWhenUsed="1" w:qFormat="1"/>
+    <w:lsdException w:name="index 1" w:semiHidden="1" w:unhideWhenUsed="1"/>
+    <w:lsdException w:name="index 2" w:semiHidden="1" w:unhideWhenUsed="1"/>
+    <w:lsdException w:name="index 3" w:semiHidden="1" w:unhideWhenUsed="1"/>
+    <w:lsdException w:name="index 4" w:semiHidden="1" w:unhideWhenUsed="1"/>
+    <w:lsdException w:name="index 5" w:semiHidden="1" w:unhideWhenUsed="1"/>
+    <w:lsdException w:name="index 6" w:semiHidden="1" w:unhideWhenUsed="1"/>
+    <w:lsdException w:name="index 7" w:semiHidden="1" w:unhideWhenUsed="1"/>
+    <w:lsdException w:name="index 8" w:semiHidden="1" w:unhideWhenUsed="1"/>
+    <w:lsdException w:name="index 9" w:semiHidden="1" w:unhideWhenUsed="1"/>
+    <w:lsdException w:name="toc 1" w:semiHidden="1" w:uiPriority="39" w:unhideWhenUsed="1"/>
+    <w:lsdException w:name="toc 2" w:semiHidden="1" w:uiPriority="39" w:unhideWhenUsed="1"/>
+    <w:lsdException w:name="toc 3" w:semiHidden="1" w:uiPriority="39" w:unhideWhenUsed="1"/>
+    <w:lsdException w:name="toc 4" w:semiHidden="1" w:uiPriority="39" w:unhideWhenUsed="1"/>
+    <w:lsdException w:name="toc 5" w:semiHidden="1" w:uiPriority="39" w:unhideWhenUsed="1"/>
+    <w:lsdException w:name="toc 6" w:semiHidden="1" w:uiPriority="39" w:unhideWhenUsed="1"/>
+    <w:lsdException w:name="toc 7" w:semiHidden="1" w:uiPriority="39" w:unhideWhenUsed="1"/>
+    <w:lsdException w:name="toc 8" w:semiHidden="1" w:uiPriority="39" w:unhideWhenUsed="1"/>
+    <w:lsdException w:name="toc 9" w:semiHidden="1" w:uiPriority="39" w:unhideWhenUsed="1"/>
+    <w:lsdException w:name="Normal Indent" w:semiHidden="1" w:unhideWhenUsed="1"/>
+    <w:lsdException w:name="footnote text" w:semiHidden="1" w:unhideWhenUsed="1"/>
+    <w:lsdException w:name="annotation text" w:semiHidden="1" w:unhideWhenUsed="1"/>
+    <w:lsdException w:name="header" w:semiHidden="1" w:unhideWhenUsed="1"/>
+    <w:lsdException w:name="footer" w:semiHidden="1" w:unhideWhenUsed="1"/>
+    <w:lsdException w:name="index heading" w:semiHidden="1" w:unhideWhenUsed="1"/>
+    <w:lsdException w:name="caption" w:semiHidden="1" w:uiPriority="35" w:unhideWhenUsed="1" w:qFormat="1"/>
+    <w:lsdException w:name="table of figures" w:semiHidden="1" w:unhideWhenUsed="1"/>
+    <w:lsdException w:name="envelope address" w:semiHidden="1" w:unhideWhenUsed="1"/>
+    <w:lsdException w:name="envelope return" w:semiHidden="1" w:unhideWhenUsed="1"/>
+    <w:lsdException w:name="footnote reference" w:semiHidden="1" w:unhideWhenUsed="1"/>
+    <w:lsdException w:name="annotation reference" w:semiHidden="1" w:unhideWhenUsed="1"/>
+    <w:lsdException w:name="line number" w:semiHidden="1" w:unhideWhenUsed="1"/>
+    <w:lsdException w:name="page number" w:semiHidden="1" w:unhideWhenUsed="1"/>
+    <w:lsdException w:name="endnote reference" w:semiHidden="1" w:unhideWhenUsed="1"/>
+    <w:lsdException w:name="endnote text" w:semiHidden="1" w:unhideWhenUsed="1"/>
+    <w:lsdException w:name="table of authorities" w:semiHidden="1" w:unhideWhenUsed="1"/>
+    <w:lsdException w:name="macro" w:semiHidden="1" w:unhideWhenUsed="1"/>
+    <w:lsdException w:name="toa heading" w:semiHidden="1" w:unhideWhenUsed="1"/>
+    <w:lsdException w:name="List" w:semiHidden="1" w:unhideWhenUsed="1"/>
+    <w:lsdException w:name="List Bullet" w:semiHidden="1" w:unhideWhenUsed="1"/>
+    <w:lsdException w:name="List Number" w:semiHidden="1" w:unhideWhenUsed="1"/>
+    <w:lsdException w:name="List 2" w:semiHidden="1" w:unhideWhenUsed="1"/>
+    <w:lsdException w:name="List 3" w:semiHidden="1" w:unhideWhenUsed="1"/>
+    <w:lsdException w:name="List 4" w:semiHidden="1" w:unhideWhenUsed="1"/>
+    <w:lsdException w:name="List 5" w:semiHidden="1" w:unhideWhenUsed="1"/>
+    <w:lsdException w:name="List Bullet 2" w:semiHidden="1" w:unhideWhenUsed="1"/>
+    <w:lsdException w:name="List Bullet 3" w:semiHidden="1" w:unhideWhenUsed="1"/>
+    <w:lsdException w:name="List Bullet 4" w:semiHidden="1" w:unhideWhenUsed="1"/>
+    <w:lsdException w:name="List Bullet 5" w:semiHidden="1" w:unhideWhenUsed="1"/>
+    <w:lsdException w:name="List Number 2" w:semiHidden="1" w:unhideWhenUsed="1"/>
+    <w:lsdException w:name="List Number 3" w:semiHidden="1" w:unhideWhenUsed="1"/>
+    <w:lsdException w:name="List Number 4" w:semiHidden="1" w:unhideWhenUsed="1"/>
+    <w:lsdException w:name="List Number 5" w:semiHidden="1" w:unhideWhenUsed="1"/>
+    <w:lsdException w:name="Title" w:uiPriority="10" w:qFormat="1"/>
+    <w:lsdException w:name="Closing" w:semiHidden="1" w:unhideWhenUsed="1"/>
+    <w:lsdException w:name="Signature" w:semiHidden="1" w:unhideWhenUsed="1"/>
+    <w:lsdException w:name="Default Paragraph Font" w:semiHidden="1" w:uiPriority="1" w:unhideWhenUsed="1"/>
+    <w:lsdException w:name="Body Text" w:semiHidden="1" w:unhideWhenUsed="1"/>
+    <w:lsdException w:name="Body Text Indent" w:semiHidden="1" w:unhideWhenUsed="1"/>
+    <w:lsdException w:name="List Continue" w:semiHidden="1" w:unhideWhenUsed="1"/>
+    <w:lsdException w:name="List Continue 2" w:semiHidden="1" w:unhideWhenUsed="1"/>
+    <w:lsdException w:name="List Continue 3" w:semiHidden="1" w:unhideWhenUsed="1"/>
+    <w:lsdException w:name="List Continue 4" w:semiHidden="1" w:unhideWhenUsed="1"/>
+    <w:lsdException w:name="List Continue 5" w:semiHidden="1" w:unhideWhenUsed="1"/>
+    <w:lsdException w:name="Message Header" w:semiHidden="1" w:unhideWhenUsed="1"/>
+    <w:lsdException w:name="Subtitle" w:uiPriority="11" w:qFormat="1"/>
+    <w:lsdException w:name="Salutation" w:semiHidden="1" w:unhideWhenUsed="1"/>
+    <w:lsdException w:name="Date" w:semiHidden="1" w:unhideWhenUsed="1"/>
+    <w:lsdException w:name="Body Text First Indent" w:semiHidden="1" w:unhideWhenUsed="1"/>
+    <w:lsdException w:name="Body Text First Indent 2" w:semiHidden="1" w:unhideWhenUsed="1"/>
+    <w:lsdException w:name="Note Heading" w:semiHidden="1" w:unhideWhenUsed="1"/>
+    <w:lsdException w:name="Body Text 2" w:semiHidden="1" w:unhideWhenUsed="1"/>
+    <w:lsdException w:name="Body Text 3" w:semiHidden="1" w:unhideWhenUsed="1"/>
+    <w:lsdException w:name="Body Text Indent 2" w:semiHidden="1" w:unhideWhenUsed="1"/>
+    <w:lsdException w:name="Body Text Indent 3" w:semiHidden="1" w:unhideWhenUsed="1"/>
+    <w:lsdException w:name="Block Text" w:semiHidden="1" w:unhideWhenUsed="1"/>
+    <w:lsdException w:name="Hyperlink" w:semiHidden="1" w:unhideWhenUsed="1"/>
+    <w:lsdException w:name="FollowedHyperlink" w:semiHidden="1" w:unhideWhenUsed="1"/>
+    <w:lsdException w:name="Strong" w:uiPriority="22" w:qFormat="1"/>
+    <w:lsdException w:name="Emphasis" w:uiPriority="20" w:qFormat="1"/>
+    <w:lsdException w:name="Document Map" w:semiHidden="1" w:unhideWhenUsed="1"/>
+    <w:lsdException w:name="Plain Text" w:semiHidden="1" w:unhideWhenUsed="1"/>
+    <w:lsdException w:name="E-mail Signature" w:semiHidden="1" w:unhideWhenUsed="1"/>
+    <w:lsdException w:name="HTML Top of Form" w:semiHidden="1" w:unhideWhenUsed="1"/>
+    <w:lsdException w:name="HTML Bottom of Form" w:semiHidden="1" w:unhideWhenUsed="1"/>
+    <w:lsdException w:name="Normal (Web)" w:semiHidden="1" w:unhideWhenUsed="1"/>
+    <w:lsdException w:name="HTML Acronym" w:semiHidden="1" w:unhideWhenUsed="1"/>
+    <w:lsdException w:name="HTML Address" w:semiHidden="1" w:unhideWhenUsed="1"/>
+    <w:lsdException w:name="HTML Cite" w:semiHidden="1" w:unhideWhenUsed="1"/>
+    <w:lsdException w:name="HTML Code" w:semiHidden="1" w:unhideWhenUsed="1"/>
+    <w:lsdException w:name="HTML Definition" w:semiHidden="1" w:unhideWhenUsed="1"/>
+    <w:lsdException w:name="HTML Keyboard" w:semiHidden="1" w:unhideWhenUsed="1"/>
+    <w:lsdException w:name="HTML Preformatted" w:semiHidden="1" w:unhideWhenUsed="1"/>
+    <w:lsdException w:name="HTML Sample" w:semiHidden="1" w:unhideWhenUsed="1"/>
+    <w:lsdException w:name="HTML Typewriter" w:semiHidden="1" w:unhideWhenUsed="1"/>
+    <w:lsdException w:name="HTML Variable" w:semiHidden="1" w:unhideWhenUsed="1"/>
+    <w:lsdException w:name="Normal Table" w:semiHidden="1" w:unhideWhenUsed="1"/>
+    <w:lsdException w:name="annotation subject" w:semiHidden="1" w:unhideWhenUsed="1"/>
+    <w:lsdException w:name="No List" w:semiHidden="1" w:unhideWhenUsed="1"/>
+    <w:lsdException w:name="Outline List 1" w:semiHidden="1" w:unhideWhenUsed="1"/>
+    <w:lsdException w:name="Outline List 2" w:semiHidden="1" w:unhideWhenUsed="1"/>
+    <w:lsdException w:name="Outline List 3" w:semiHidden="1" w:unhideWhenUsed="1"/>
+    <w:lsdException w:name="Table Simple 1" w:semiHidden="1" w:unhideWhenUsed="1"/>
+    <w:lsdException w:name="Table Simple 2" w:semiHidden="1" w:unhideWhenUsed="1"/>
+    <w:lsdException w:name="Table Simple 3" w:semiHidden="1" w:unhideWhenUsed="1"/>
+    <w:lsdException w:name="Table Classic 1" w:semiHidden="1" w:unhideWhenUsed="1"/>
+    <w:lsdException w:name="Table Classic 2" w:semiHidden="1" w:unhideWhenUsed="1"/>
+    <w:lsdException w:name="Table Classic 3" w:semiHidden="1" w:unhideWhenUsed="1"/>
+    <w:lsdException w:name="Table Classic 4" w:semiHidden="1" w:unhideWhenUsed="1"/>
+    <w:lsdException w:name="Table Colorful 1" w:semiHidden="1" w:unhideWhenUsed="1"/>
+    <w:lsdException w:name="Table Colorful 2" w:semiHidden="1" w:unhideWhenUsed="1"/>
+    <w:lsdException w:name="Table Colorful 3" w:semiHidden="1" w:unhideWhenUsed="1"/>
+    <w:lsdException w:name="Table Columns 1" w:semiHidden="1" w:unhideWhenUsed="1"/>
+    <w:lsdException w:name="Table Columns 2" w:semiHidden="1" w:unhideWhenUsed="1"/>
+    <w:lsdException w:name="Table Columns 3" w:semiHidden="1" w:unhideWhenUsed="1"/>
+    <w:lsdException w:name="Table Columns 4" w:semiHidden="1" w:unhideWhenUsed="1"/>
+    <w:lsdException w:name="Table Columns 5" w:semiHidden="1" w:unhideWhenUsed="1"/>
+    <w:lsdException w:name="Table Grid 1" w:semiHidden="1" w:unhideWhenUsed="1"/>
+    <w:lsdException w:name="Table Grid 2" w:semiHidden="1" w:unhideWhenUsed="1"/>
+    <w:lsdException w:name="Table Grid 3" w:semiHidden="1" w:unhideWhenUsed="1"/>
+    <w:lsdException w:name="Table Grid 4" w:semiHidden="1" w:unhideWhenUsed="1"/>
+    <w:lsdException w:name="Table Grid 5" w:semiHidden="1" w:unhideWhenUsed="1"/>
+    <w:lsdException w:name="Table Grid 6" w:semiHidden="1" w:unhideWhenUsed="1"/>
+    <w:lsdException w:name="Table Grid 7" w:semiHidden="1" w:unhideWhenUsed="1"/>
+    <w:lsdException w:name="Table Grid 8" w:semiHidden="1" w:unhideWhenUsed="1"/>
+    <w:lsdException w:name="Table List 1" w:semiHidden="1" w:unhideWhenUsed="1"/>
+    <w:lsdException w:name="Table List 2" w:semiHidden="1" w:unhideWhenUsed="1"/>
+    <w:lsdException w:name="Table List 3" w:semiHidden="1" w:unhideWhenUsed="1"/>
+    <w:lsdException w:name="Table List 4" w:semiHidden="1" w:unhideWhenUsed="1"/>
+    <w:lsdException w:name="Table List 5" w:semiHidden="1" w:unhideWhenUsed="1"/>
+    <w:lsdException w:name="Table List 6" w:semiHidden="1" w:unhideWhenUsed="1"/>
+    <w:lsdException w:name="Table List 7" w:semiHidden="1" w:unhideWhenUsed="1"/>
+    <w:lsdException w:name="Table List 8" w:semiHidden="1" w:unhideWhenUsed="1"/>
+    <w:lsdException w:name="Table 3D effects 1" w:semiHidden="1" w:unhideWhenUsed="1"/>
+    <w:lsdException w:name="Table 3D effects 2" w:semiHidden="1" w:unhideWhenUsed="1"/>
+    <w:lsdException w:name="Table 3D effects 3" w:semiHidden="1" w:unhideWhenUsed="1"/>
+    <w:lsdException w:name="Table Contemporary" w:semiHidden="1" w:unhideWhenUsed="1"/>
+    <w:lsdException w:name="Table Elegant" w:semiHidden="1" w:unhideWhenUsed="1"/>
+    <w:lsdException w:name="Table Professional" w:semiHidden="1" w:unhideWhenUsed="1"/>
+    <w:lsdException w:name="Table Subtle 1" w:semiHidden="1" w:unhideWhenUsed="1"/>
+    <w:lsdException w:name="Table Subtle 2" w:semiHidden="1" w:unhideWhenUsed="1"/>
+    <w:lsdException w:name="Table Web 1" w:semiHidden="1" w:unhideWhenUsed="1"/>
+    <w:lsdException w:name="Table Web 2" w:semiHidden="1" w:unhideWhenUsed="1"/>
+    <w:lsdException w:name="Table Web 3" w:semiHidden="1" w:unhideWhenUsed="1"/>
+    <w:lsdException w:name="Balloon Text" w:semiHidden="1" w:unhideWhenUsed="1"/>
+    <w:lsdException w:name="Table Grid" w:uiPriority="39"/>
+    <w:lsdException w:name="Table Theme" w:semiHidden="1" w:unhideWhenUsed="1"/>
+    <w:lsdException w:name="Placeholder Text" w:semiHidden="1"/>
+    <w:lsdException w:name="No Spacing" w:uiPriority="1" w:qFormat="1"/>
+    <w:lsdException w:name="Light Shading" w:uiPriority="60"/>
+    <w:lsdException w:name="Light List" w:uiPriority="61"/>
+    <w:lsdException w:name="Light Grid" w:uiPriority="62"/>
+    <w:lsdException w:name="Medium Shading 1" w:uiPriority="63"/>
+    <w:lsdException w:name="Medium Shading 2" w:uiPriority="64"/>
+    <w:lsdException w:name="Medium List 1" w:uiPriority="65"/>
+    <w:lsdException w:name="Medium List 2" w:uiPriority="66"/>
+    <w:lsdException w:name="Medium Grid 1" w:uiPriority="67"/>
+    <w:lsdException w:name="Medium Grid 2" w:uiPriority="68"/>
+    <w:lsdException w:name="Medium Grid 3" w:uiPriority="69"/>
+    <w:lsdException w:name="Dark List" w:uiPriority="70"/>
+    <w:lsdException w:name="Colorful Shading" w:uiPriority="71"/>
+    <w:lsdException w:name="Colorful List" w:uiPriority="72"/>
+    <w:lsdException w:name="Colorful Grid" w:uiPriority="73"/>
+    <w:lsdException w:name="Light Shading Accent 1" w:uiPriority="60"/>
+    <w:lsdException w:name="Light List Accent 1" w:uiPriority="61"/>
+    <w:lsdException w:name="Light Grid Accent 1" w:uiPriority="62"/>
+    <w:lsdException w:name="Medium Shading 1 Accent 1" w:uiPriority="63"/>
+    <w:lsdException w:name="Medium Shading 2 Accent 1" w:uiPriority="64"/>
+    <w:lsdException w:name="Medium List 1 Accent 1" w:uiPriority="65"/>
+    <w:lsdException w:name="Revision" w:semiHidden="1"/>
+    <w:lsdException w:name="List Paragraph" w:uiPriority="34" w:qFormat="1"/>
+    <w:lsdException w:name="Quote" w:uiPriority="29" w:qFormat="1"/>
+    <w:lsdException w:name="Intense Quote" w:uiPriority="30" w:qFormat="1"/>
+    <w:lsdException w:name="Medium List 2 Accent 1" w:uiPriority="66"/>
+    <w:lsdException w:name="Medium Grid 1 Accent 1" w:uiPriority="67"/>
+    <w:lsdException w:name="Medium Grid 2 Accent 1" w:uiPriority="68"/>
+    <w:lsdException w:name="Medium Grid 3 Accent 1" w:uiPriority="69"/>
+    <w:lsdException w:name="Dark List Accent 1" w:uiPriority="70"/>
+    <w:lsdException w:name="Colorful Shading Accent 1" w:uiPriority="71"/>
+    <w:lsdException w:name="Colorful List Accent 1" w:uiPriority="72"/>
+    <w:lsdException w:name="Colorful Grid Accent 1" w:uiPriority="73"/>
+    <w:lsdException w:name="Light Shading Accent 2" w:uiPriority="60"/>
+    <w:lsdException w:name="Light List Accent 2" w:uiPriority="61"/>
+    <w:lsdException w:name="Light Grid Accent 2" w:uiPriority="62"/>
+    <w:lsdException w:name="Medium Shading 1 Accent 2" w:uiPriority="63"/>
+    <w:lsdException w:name="Medium Shading 2 Accent 2" w:uiPriority="64"/>
+    <w:lsdException w:name="Medium List 1 Accent 2" w:uiPriority="65"/>
+    <w:lsdException w:name="Medium List 2 Accent 2" w:uiPriority="66"/>
+    <w:lsdException w:name="Medium Grid 1 Accent 2" w:uiPriority="67"/>
+    <w:lsdException w:name="Medium Grid 2 Accent 2" w:uiPriority="68"/>
+    <w:lsdException w:name="Medium Grid 3 Accent 2" w:uiPriority="69"/>
+    <w:lsdException w:name="Dark List Accent 2" w:uiPriority="70"/>
+    <w:lsdException w:name="Colorful Shading Accent 2" w:uiPriority="71"/>
+    <w:lsdException w:name="Colorful List Accent 2" w:uiPriority="72"/>
+    <w:lsdException w:name="Colorful Grid Accent 2" w:uiPriority="73"/>
+    <w:lsdException w:name="Light Shading Accent 3" w:uiPriority="60"/>
+    <w:lsdException w:name="Light List Accent 3" w:uiPriority="61"/>
+    <w:lsdException w:name="Light Grid Accent 3" w:uiPriority="62"/>
+    <w:lsdException w:name="Medium Shading 1 Accent 3" w:uiPriority="63"/>
+    <w:lsdException w:name="Medium Shading 2 Accent 3" w:uiPriority="64"/>
+    <w:lsdException w:name="Medium List 1 Accent 3" w:uiPriority="65"/>
+    <w:lsdException w:name="Medium List 2 Accent 3" w:uiPriority="66"/>
+    <w:lsdException w:name="Medium Grid 1 Accent 3" w:uiPriority="67"/>
+    <w:lsdException w:name="Medium Grid 2 Accent 3" w:uiPriority="68"/>
+    <w:lsdException w:name="Medium Grid 3 Accent 3" w:uiPriority="69"/>
+    <w:lsdException w:name="Dark List Accent 3" w:uiPriority="70"/>
+    <w:lsdException w:name="Colorful Shading Accent 3" w:uiPriority="71"/>
+    <w:lsdException w:name="Colorful List Accent 3" w:uiPriority="72"/>
+    <w:lsdException w:name="Colorful Grid Accent 3" w:uiPriority="73"/>
+    <w:lsdException w:name="Light Shading Accent 4" w:uiPriority="60"/>
+    <w:lsdException w:name="Light List Accent 4" w:uiPriority="61"/>
+    <w:lsdException w:name="Light Grid Accent 4" w:uiPriority="62"/>
+    <w:lsdException w:name="Medium Shading 1 Accent 4" w:uiPriority="63"/>
+    <w:lsdException w:name="Medium Shading 2 Accent 4" w:uiPriority="64"/>
+    <w:lsdException w:name="Medium List 1 Accent 4" w:uiPriority="65"/>
+    <w:lsdException w:name="Medium List 2 Accent 4" w:uiPriority="66"/>
+    <w:lsdException w:name="Medium Grid 1 Accent 4" w:uiPriority="67"/>
+    <w:lsdException w:name="Medium Grid 2 Accent 4" w:uiPriority="68"/>
+    <w:lsdException w:name="Medium Grid 3 Accent 4" w:uiPriority="69"/>
+    <w:lsdException w:name="Dark List Accent 4" w:uiPriority="70"/>
+    <w:lsdException w:name="Colorful Shading Accent 4" w:uiPriority="71"/>
+    <w:lsdException w:name="Colorful List Accent 4" w:uiPriority="72"/>
+    <w:lsdException w:name="Colorful Grid Accent 4" w:uiPriority="73"/>
+    <w:lsdException w:name="Light Shading Accent 5" w:uiPriority="60"/>
+    <w:lsdException w:name="Light List Accent 5" w:uiPriority="61"/>
+    <w:lsdException w:name="Light Grid Accent 5" w:uiPriority="62"/>
+    <w:lsdException w:name="Medium Shading 1 Accent 5" w:uiPriority="63"/>
+    <w:lsdException w:name="Medium Shading 2 Accent 5" w:uiPriority="64"/>
+    <w:lsdException w:name="Medium List 1 Accent 5" w:uiPriority="65"/>
+    <w:lsdException w:name="Medium List 2 Accent 5" w:uiPriority="66"/>
+    <w:lsdException w:name="Medium Grid 1 Accent 5" w:uiPriority="67"/>
+    <w:lsdException w:name="Medium Grid 2 Accent 5" w:uiPriority="68"/>
+    <w:lsdException w:name="Medium Grid 3 Accent 5" w:uiPriority="69"/>
+    <w:lsdException w:name="Dark List Accent 5" w:uiPriority="70"/>
+    <w:lsdException w:name="Colorful Shading Accent 5" w:uiPriority="71"/>
+    <w:lsdException w:name="Colorful List Accent 5" w:uiPriority="72"/>
+    <w:lsdException w:name="Colorful Grid Accent 5" w:uiPriority="73"/>
+    <w:lsdException w:name="Light Shading Accent 6" w:uiPriority="60"/>
+    <w:lsdException w:name="Light List Accent 6" w:uiPriority="61"/>
+    <w:lsdException w:name="Light Grid Accent 6" w:uiPriority="62"/>
+    <w:lsdException w:name="Medium Shading 1 Accent 6" w:uiPriority="63"/>
+    <w:lsdException w:name="Medium Shading 2 Accent 6" w:uiPriority="64"/>
+    <w:lsdException w:name="Medium List 1 Accent 6" w:uiPriority="65"/>
+    <w:lsdException w:name="Medium List 2 Accent 6" w:uiPriority="66"/>
+    <w:lsdException w:name="Medium Grid 1 Accent 6" w:uiPriority="67"/>
+    <w:lsdException w:name="Medium Grid 2 Accent 6" w:uiPriority="68"/>
+    <w:lsdException w:name="Medium Grid 3 Accent 6" w:uiPriority="69"/>
+    <w:lsdException w:name="Dark List Accent 6" w:uiPriority="70"/>
+    <w:lsdException w:name="Colorful Shading Accent 6" w:uiPriority="71"/>
+    <w:lsdException w:name="Colorful List Accent 6" w:uiPriority="72"/>
+    <w:lsdException w:name="Colorful Grid Accent 6" w:uiPriority="73"/>
+    <w:lsdException w:name="Subtle Emphasis" w:uiPriority="19" w:qFormat="1"/>
+    <w:lsdException w:name="Intense Emphasis" w:uiPriority="21" w:qFormat="1"/>
+    <w:lsdException w:name="Subtle Reference" w:uiPriority="31" w:qFormat="1"/>
+    <w:lsdException w:name="Intense Reference" w:uiPriority="32" w:qFormat="1"/>
+    <w:lsdException w:name="Book Title" w:uiPriority="33" w:qFormat="1"/>
+    <w:lsdException w:name="Bibliography" w:semiHidden="1" w:uiPriority="37" w:unhideWhenUsed="1"/>
+    <w:lsdException w:name="TOC Heading" w:semiHidden="1" w:uiPriority="39" w:unhideWhenUsed="1" w:qFormat="1"/>
+    <w:lsdException w:name="Plain Table 1" w:uiPriority="41"/>
+    <w:lsdException w:name="Plain Table 2" w:uiPriority="42"/>
+    <w:lsdException w:name="Plain Table 3" w:uiPriority="43"/>
+    <w:lsdException w:name="Plain Table 4" w:uiPriority="44"/>
+    <w:lsdException w:name="Plain Table 5" w:uiPriority="45"/>
+    <w:lsdException w:name="Grid Table Light" w:uiPriority="40"/>
+    <w:lsdException w:name="Grid Table 1 Light" w:uiPriority="46"/>
+    <w:lsdException w:name="Grid Table 2" w:uiPriority="47"/>
+    <w:lsdException w:name="Grid Table 3" w:uiPriority="48"/>
+    <w:lsdException w:name="Grid Table 4" w:uiPriority="49"/>
+    <w:lsdException w:name="Grid Table 5 Dark" w:uiPriority="50"/>
+    <w:lsdException w:name="Grid Table 6 Colorful" w:uiPriority="51"/>
+    <w:lsdException w:name="Grid Table 7 Colorful" w:uiPriority="52"/>
+    <w:lsdException w:name="Grid Table 1 Light Accent 1" w:uiPriority="46"/>
+    <w:lsdException w:name="Grid Table 2 Accent 1" w:uiPriority="47"/>
+    <w:lsdException w:name="Grid Table 3 Accent 1" w:uiPriority="48"/>
+    <w:lsdException w:name="Grid Table 4 Accent 1" w:uiPriority="49"/>
+    <w:lsdException w:name="Grid Table 5 Dark Accent 1" w:uiPriority="50"/>
+    <w:lsdException w:name="Grid Table 6 Colorful Accent 1" w:uiPriority="51"/>
+    <w:lsdException w:name="Grid Table 7 Colorful Accent 1" w:uiPriority="52"/>
+    <w:lsdException w:name="Grid Table 1 Light Accent 2" w:uiPriority="46"/>
+    <w:lsdException w:name="Grid Table 2 Accent 2" w:uiPriority="47"/>
+    <w:lsdException w:name="Grid Table 3 Accent 2" w:uiPriority="48"/>
+    <w:lsdException w:name="Grid Table 4 Accent 2" w:uiPriority="49"/>
+    <w:lsdException w:name="Grid Table 5 Dark Accent 2" w:uiPriority="50"/>
+    <w:lsdException w:name="Grid Table 6 Colorful Accent 2" w:uiPriority="51"/>
+    <w:lsdException w:name="Grid Table 7 Colorful Accent 2" w:uiPriority="52"/>
+    <w:lsdException w:name="Grid Table 1 Light Accent 3" w:uiPriority="46"/>
+    <w:lsdException w:name="Grid Table 2 Accent 3" w:uiPriority="47"/>
+    <w:lsdException w:name="Grid Table 3 Accent 3" w:uiPriority="48"/>
+    <w:lsdException w:name="Grid Table 4 Accent 3" w:uiPriority="49"/>
+    <w:lsdException w:name="Grid Table 5 Dark Accent 3" w:uiPriority="50"/>
+    <w:lsdException w:name="Grid Table 6 Colorful Accent 3" w:uiPriority="51"/>
+    <w:lsdException w:name="Grid Table 7 Colorful Accent 3" w:uiPriority="52"/>
+    <w:lsdException w:name="Grid Table 1 Light Accent 4" w:uiPriority="46"/>
+    <w:lsdException w:name="Grid Table 2 Accent 4" w:uiPriority="47"/>
+    <w:lsdException w:name="Grid Table 3 Accent 4" w:uiPriority="48"/>
+    <w:lsdException w:name="Grid Table 4 Accent 4" w:uiPriority="49"/>
+    <w:lsdException w:name="Grid Table 5 Dark Accent 4" w:uiPriority="50"/>
+    <w:lsdException w:name="Grid Table 6 Colorful Accent 4" w:uiPriority="51"/>
+    <w:lsdException w:name="Grid Table 7 Colorful Accent 4" w:uiPriority="52"/>
+    <w:lsdException w:name="Grid Table 1 Light Accent 5" w:uiPriority="46"/>
+    <w:lsdException w:name="Grid Table 2 Accent 5" w:uiPriority="47"/>
+    <w:lsdException w:name="Grid Table 3 Accent 5" w:uiPriority="48"/>
+    <w:lsdException w:name="Grid Table 4 Accent 5" w:uiPriority="49"/>
+    <w:lsdException w:name="Grid Table 5 Dark Accent 5" w:uiPriority="50"/>
+    <w:lsdException w:name="Grid Table 6 Colorful Accent 5" w:uiPriority="51"/>
+    <w:lsdException w:name="Grid Table 7 Colorful Accent 5" w:uiPriority="52"/>
+    <w:lsdException w:name="Grid Table 1 Light Accent 6" w:uiPriority="46"/>
+    <w:lsdException w:name="Grid Table 2 Accent 6" w:uiPriority="47"/>
+    <w:lsdException w:name="Grid Table 3 Accent 6" w:uiPriority="48"/>
+    <w:lsdException w:name="Grid Table 4 Accent 6" w:uiPriority="49"/>
+    <w:lsdException w:name="Grid Table 5 Dark Accent 6" w:uiPriority="50"/>
+    <w:lsdException w:name="Grid Table 6 Colorful Accent 6" w:uiPriority="51"/>
+    <w:lsdException w:name="Grid Table 7 Colorful Accent 6" w:uiPriority="52"/>
+    <w:lsdException w:name="List Table 1 Light" w:uiPriority="46"/>
+    <w:lsdException w:name="List Table 2" w:uiPriority="47"/>
+    <w:lsdException w:name="List Table 3" w:uiPriority="48"/>
+    <w:lsdException w:name="List Table 4" w:uiPriority="49"/>
+    <w:lsdException w:name="List Table 5 Dark" w:uiPriority="50"/>
+    <w:lsdException w:name="List Table 6 Colorful" w:uiPriority="51"/>
+    <w:lsdException w:name="List Table 7 Colorful" w:uiPriority="52"/>
+    <w:lsdException w:name="List Table 1 Light Accent 1" w:uiPriority="46"/>
+    <w:lsdException w:name="List Table 2 Accent 1" w:uiPriority="47"/>
+    <w:lsdException w:name="List Table 3 Accent 1" w:uiPriority="48"/>
+    <w:lsdException w:name="List Table 4 Accent 1" w:uiPriority="49"/>
+    <w:lsdException w:name="List Table 5 Dark Accent 1" w:uiPriority="50"/>
+    <w:lsdException w:name="List Table 6 Colorful Accent 1" w:uiPriority="51"/>
+    <w:lsdException w:name="List Table 7 Colorful Accent 1" w:uiPriority="52"/>
+    <w:lsdException w:name="List Table 1 Light Accent 2" w:uiPriority="46"/>
+    <w:lsdException w:name="List Table 2 Accent 2" w:uiPriority="47"/>
+    <w:lsdException w:name="List Table 3 Accent 2" w:uiPriority="48"/>
+    <w:lsdException w:name="List Table 4 Accent 2" w:uiPriority="49"/>
+    <w:lsdException w:name="List Table 5 Dark Accent 2" w:uiPriority="50"/>
+    <w:lsdException w:name="List Table 6 Colorful Accent 2" w:uiPriority="51"/>
+    <w:lsdException w:name="List Table 7 Colorful Accent 2" w:uiPriority="52"/>
+    <w:lsdException w:name="List Table 1 Light Accent 3" w:uiPriority="46"/>
+    <w:lsdException w:name="List Table 2 Accent 3" w:uiPriority="47"/>
+    <w:lsdException w:name="List Table 3 Accent 3" w:uiPriority="48"/>
+    <w:lsdException w:name="List Table 4 Accent 3" w:uiPriority="49"/>
+    <w:lsdException w:name="List Table 5 Dark Accent 3" w:uiPriority="50"/>
+    <w:lsdException w:name="List Table 6 Colorful Accent 3" w:uiPriority="51"/>
+    <w:lsdException w:name="List Table 7 Colorful Accent 3" w:uiPriority="52"/>
+    <w:lsdException w:name="List Table 1 Light Accent 4" w:uiPriority="46"/>
+    <w:lsdException w:name="List Table 2 Accent 4" w:uiPriority="47"/>
+    <w:lsdException w:name="List Table 3 Accent 4" w:uiPriority="48"/>
+    <w:lsdException w:name="List Table 4 Accent 4" w:uiPriority="49"/>
+    <w:lsdException w:name="List Table 5 Dark Accent 4" w:uiPriority="50"/>
+    <w:lsdException w:name="List Table 6 Colorful Accent 4" w:uiPriority="51"/>
+    <w:lsdException w:name="List Table 7 Colorful Accent 4" w:uiPriority="52"/>
+    <w:lsdException w:name="List Table 1 Light Accent 5" w:uiPriority="46"/>
+    <w:lsdException w:name="List Table 2 Accent 5" w:uiPriority="47"/>
+    <w:lsdException w:name="List Table 3 Accent 5" w:uiPriority="48"/>
+    <w:lsdException w:name="List Table 4 Accent 5" w:uiPriority="49"/>
+    <w:lsdException w:name="List Table 5 Dark Accent 5" w:uiPriority="50"/>
+    <w:lsdException w:name="List Table 6 Colorful Accent 5" w:uiPriority="51"/>
+    <w:lsdException w:name="List Table 7 Colorful Accent 5" w:uiPriority="52"/>
+    <w:lsdException w:name="List Table 1 Light Accent 6" w:uiPriority="46"/>
+    <w:lsdException w:name="List Table 2 Accent 6" w:uiPriority="47"/>
+    <w:lsdException w:name="List Table 3 Accent 6" w:uiPriority="48"/>
+    <w:lsdException w:name="List Table 4 Accent 6" w:uiPriority="49"/>
+    <w:lsdException w:name="List Table 5 Dark Accent 6" w:uiPriority="50"/>
+    <w:lsdException w:name="List Table 6 Colorful Accent 6" w:uiPriority="51"/>
+    <w:lsdException w:name="List Table 7 Colorful Accent 6" w:uiPriority="52"/>
+    <w:lsdException w:name="Mention" w:semiHidden="1" w:unhideWhenUsed="1"/>
+    <w:lsdException w:name="Smart Hyperlink" w:semiHidden="1" w:unhideWhenUsed="1"/>
+    <w:lsdException w:name="Hashtag" w:semiHidden="1" w:unhideWhenUsed="1"/>
+    <w:lsdException w:name="Unresolved Mention" w:semiHidden="1" w:unhideWhenUsed="1"/>
+    <w:lsdException w:name="Smart Link" w:semiHidden="1" w:unhideWhenUsed="1"/>
+  </w:latentStyles>
+  <w:style w:type="paragraph" w:default="1" w:styleId="Normal">
+    <w:name w:val="Normal"/>
+    <w:qFormat/>
   </w:style>
-  <w:style w:type="table" w:styleId="TableNormal" w:default="1">
-    <w:name w:val="Table Normal"/>
-  </w:style>
-  <w:style w:type="paragraph" w:styleId="Heading1">
+  <w:style w:type="paragraph" w:styleId="Ttulo1">
     <w:name w:val="heading 1"/>
     <w:basedOn w:val="Normal"/>
     <w:next w:val="Normal"/>
+    <w:uiPriority w:val="9"/>
+    <w:qFormat/>
     <w:pPr>
-      <w:keepNext w:val="1"/>
-      <w:keepLines w:val="1"/>
-      <w:spacing w:after="120" w:before="400" w:lineRule="auto"/>
+      <w:keepNext/>
+      <w:keepLines/>
+      <w:spacing w:before="400" w:after="120"/>
+      <w:outlineLvl w:val="0"/>
     </w:pPr>
     <w:rPr>
       <w:sz w:val="40"/>
       <w:szCs w:val="40"/>
     </w:rPr>
   </w:style>
-  <w:style w:type="paragraph" w:styleId="Heading2">
+  <w:style w:type="paragraph" w:styleId="Ttulo2">
     <w:name w:val="heading 2"/>
     <w:basedOn w:val="Normal"/>
     <w:next w:val="Normal"/>
+    <w:uiPriority w:val="9"/>
+    <w:semiHidden/>
+    <w:unhideWhenUsed/>
+    <w:qFormat/>
     <w:pPr>
-      <w:keepNext w:val="1"/>
-      <w:keepLines w:val="1"/>
-      <w:spacing w:after="120" w:before="360" w:lineRule="auto"/>
+      <w:keepNext/>
+      <w:keepLines/>
+      <w:spacing w:before="360" w:after="120"/>
+      <w:outlineLvl w:val="1"/>
     </w:pPr>
     <w:rPr>
-      <w:b w:val="0"/>
       <w:sz w:val="32"/>
       <w:szCs w:val="32"/>
     </w:rPr>
   </w:style>
-  <w:style w:type="paragraph" w:styleId="Heading3">
+  <w:style w:type="paragraph" w:styleId="Ttulo3">
     <w:name w:val="heading 3"/>
     <w:basedOn w:val="Normal"/>
     <w:next w:val="Normal"/>
+    <w:uiPriority w:val="9"/>
+    <w:semiHidden/>
+    <w:unhideWhenUsed/>
+    <w:qFormat/>
     <w:pPr>
-      <w:keepNext w:val="1"/>
-      <w:keepLines w:val="1"/>
-      <w:spacing w:after="80" w:before="320" w:lineRule="auto"/>
+      <w:keepNext/>
+      <w:keepLines/>
+      <w:spacing w:before="320" w:after="80"/>
+      <w:outlineLvl w:val="2"/>
     </w:pPr>
     <w:rPr>
-      <w:b w:val="0"/>
       <w:color w:val="434343"/>
       <w:sz w:val="28"/>
       <w:szCs w:val="28"/>
     </w:rPr>
   </w:style>
-  <w:style w:type="paragraph" w:styleId="Heading4">
+  <w:style w:type="paragraph" w:styleId="Ttulo4">
     <w:name w:val="heading 4"/>
     <w:basedOn w:val="Normal"/>
     <w:next w:val="Normal"/>
+    <w:uiPriority w:val="9"/>
+    <w:semiHidden/>
+    <w:unhideWhenUsed/>
+    <w:qFormat/>
     <w:pPr>
-      <w:keepNext w:val="1"/>
-      <w:keepLines w:val="1"/>
-      <w:spacing w:after="80" w:before="280" w:lineRule="auto"/>
+      <w:keepNext/>
+      <w:keepLines/>
+      <w:spacing w:before="280" w:after="80"/>
+      <w:outlineLvl w:val="3"/>
     </w:pPr>
     <w:rPr>
       <w:color w:val="666666"/>
@@ -416,67 +1106,124 @@
       <w:szCs w:val="24"/>
     </w:rPr>
   </w:style>
-  <w:style w:type="paragraph" w:styleId="Heading5">
+  <w:style w:type="paragraph" w:styleId="Ttulo5">
     <w:name w:val="heading 5"/>
     <w:basedOn w:val="Normal"/>
     <w:next w:val="Normal"/>
+    <w:uiPriority w:val="9"/>
+    <w:semiHidden/>
+    <w:unhideWhenUsed/>
+    <w:qFormat/>
     <w:pPr>
-      <w:keepNext w:val="1"/>
-      <w:keepLines w:val="1"/>
-      <w:spacing w:after="80" w:before="240" w:lineRule="auto"/>
+      <w:keepNext/>
+      <w:keepLines/>
+      <w:spacing w:before="240" w:after="80"/>
+      <w:outlineLvl w:val="4"/>
     </w:pPr>
     <w:rPr>
       <w:color w:val="666666"/>
-      <w:sz w:val="22"/>
-      <w:szCs w:val="22"/>
     </w:rPr>
   </w:style>
-  <w:style w:type="paragraph" w:styleId="Heading6">
+  <w:style w:type="paragraph" w:styleId="Ttulo6">
     <w:name w:val="heading 6"/>
     <w:basedOn w:val="Normal"/>
     <w:next w:val="Normal"/>
+    <w:uiPriority w:val="9"/>
+    <w:semiHidden/>
+    <w:unhideWhenUsed/>
+    <w:qFormat/>
     <w:pPr>
-      <w:keepNext w:val="1"/>
-      <w:keepLines w:val="1"/>
-      <w:spacing w:after="80" w:before="240" w:lineRule="auto"/>
+      <w:keepNext/>
+      <w:keepLines/>
+      <w:spacing w:before="240" w:after="80"/>
+      <w:outlineLvl w:val="5"/>
     </w:pPr>
     <w:rPr>
-      <w:i w:val="1"/>
+      <w:i/>
       <w:color w:val="666666"/>
-      <w:sz w:val="22"/>
-      <w:szCs w:val="22"/>
     </w:rPr>
   </w:style>
-  <w:style w:type="paragraph" w:styleId="Title">
+  <w:style w:type="character" w:default="1" w:styleId="Fuentedeprrafopredeter">
+    <w:name w:val="Default Paragraph Font"/>
+    <w:uiPriority w:val="1"/>
+    <w:semiHidden/>
+    <w:unhideWhenUsed/>
+  </w:style>
+  <w:style w:type="table" w:default="1" w:styleId="Tablanormal">
+    <w:name w:val="Normal Table"/>
+    <w:uiPriority w:val="99"/>
+    <w:semiHidden/>
+    <w:unhideWhenUsed/>
+    <w:tblPr>
+      <w:tblInd w:w="0" w:type="dxa"/>
+      <w:tblCellMar>
+        <w:top w:w="0" w:type="dxa"/>
+        <w:left w:w="108" w:type="dxa"/>
+        <w:bottom w:w="0" w:type="dxa"/>
+        <w:right w:w="108" w:type="dxa"/>
+      </w:tblCellMar>
+    </w:tblPr>
+  </w:style>
+  <w:style w:type="numbering" w:default="1" w:styleId="Sinlista">
+    <w:name w:val="No List"/>
+    <w:uiPriority w:val="99"/>
+    <w:semiHidden/>
+    <w:unhideWhenUsed/>
+  </w:style>
+  <w:style w:type="table" w:customStyle="1" w:styleId="TableNormal">
+    <w:name w:val="Table Normal"/>
+    <w:tblPr>
+      <w:tblCellMar>
+        <w:top w:w="0" w:type="dxa"/>
+        <w:left w:w="0" w:type="dxa"/>
+        <w:bottom w:w="0" w:type="dxa"/>
+        <w:right w:w="0" w:type="dxa"/>
+      </w:tblCellMar>
+    </w:tblPr>
+  </w:style>
+  <w:style w:type="paragraph" w:styleId="Ttulo">
     <w:name w:val="Title"/>
     <w:basedOn w:val="Normal"/>
     <w:next w:val="Normal"/>
+    <w:uiPriority w:val="10"/>
+    <w:qFormat/>
     <w:pPr>
-      <w:keepNext w:val="1"/>
-      <w:keepLines w:val="1"/>
-      <w:spacing w:after="60" w:before="0" w:lineRule="auto"/>
+      <w:keepNext/>
+      <w:keepLines/>
+      <w:spacing w:after="60"/>
     </w:pPr>
     <w:rPr>
       <w:sz w:val="52"/>
       <w:szCs w:val="52"/>
     </w:rPr>
   </w:style>
-  <w:style w:type="paragraph" w:styleId="Subtitle">
+  <w:style w:type="paragraph" w:styleId="Subttulo">
     <w:name w:val="Subtitle"/>
     <w:basedOn w:val="Normal"/>
     <w:next w:val="Normal"/>
+    <w:uiPriority w:val="11"/>
+    <w:qFormat/>
     <w:pPr>
-      <w:keepNext w:val="1"/>
-      <w:keepLines w:val="1"/>
-      <w:spacing w:after="320" w:before="0" w:lineRule="auto"/>
+      <w:keepNext/>
+      <w:keepLines/>
+      <w:spacing w:after="320"/>
     </w:pPr>
     <w:rPr>
-      <w:rFonts w:ascii="Arial" w:cs="Arial" w:eastAsia="Arial" w:hAnsi="Arial"/>
-      <w:i w:val="0"/>
       <w:color w:val="666666"/>
       <w:sz w:val="30"/>
       <w:szCs w:val="30"/>
     </w:rPr>
+  </w:style>
+  <w:style w:type="paragraph" w:styleId="Prrafodelista">
+    <w:name w:val="List Paragraph"/>
+    <w:basedOn w:val="Normal"/>
+    <w:uiPriority w:val="34"/>
+    <w:qFormat/>
+    <w:rsid w:val="00C522D8"/>
+    <w:pPr>
+      <w:ind w:left="720"/>
+      <w:contextualSpacing/>
+    </w:pPr>
   </w:style>
 </w:styles>
 </file>

--- a/Cuento Tecnicas.docx
+++ b/Cuento Tecnicas.docx
@@ -34,7 +34,7 @@
     </w:p>
     <w:p>
       <w:pPr>
-        <w:pStyle w:val="Prrafodelista"/>
+        <w:pStyle w:val="ListParagraph"/>
         <w:numPr>
           <w:ilvl w:val="0"/>
           <w:numId w:val="1"/>
@@ -56,7 +56,7 @@
     </w:p>
     <w:p>
       <w:pPr>
-        <w:pStyle w:val="Prrafodelista"/>
+        <w:pStyle w:val="ListParagraph"/>
         <w:numPr>
           <w:ilvl w:val="0"/>
           <w:numId w:val="1"/>
@@ -76,7 +76,7 @@
     </w:p>
     <w:p>
       <w:pPr>
-        <w:pStyle w:val="Prrafodelista"/>
+        <w:pStyle w:val="ListParagraph"/>
         <w:numPr>
           <w:ilvl w:val="0"/>
           <w:numId w:val="1"/>
@@ -96,7 +96,7 @@
     </w:p>
     <w:p>
       <w:pPr>
-        <w:pStyle w:val="Prrafodelista"/>
+        <w:pStyle w:val="ListParagraph"/>
         <w:numPr>
           <w:ilvl w:val="0"/>
           <w:numId w:val="1"/>
@@ -116,7 +116,7 @@
     </w:p>
     <w:p>
       <w:pPr>
-        <w:pStyle w:val="Prrafodelista"/>
+        <w:pStyle w:val="ListParagraph"/>
         <w:numPr>
           <w:ilvl w:val="0"/>
           <w:numId w:val="1"/>
@@ -152,7 +152,7 @@
     </w:p>
     <w:p>
       <w:pPr>
-        <w:pStyle w:val="Prrafodelista"/>
+        <w:pStyle w:val="ListParagraph"/>
         <w:numPr>
           <w:ilvl w:val="0"/>
           <w:numId w:val="1"/>
@@ -172,7 +172,7 @@
     </w:p>
     <w:p>
       <w:pPr>
-        <w:pStyle w:val="Prrafodelista"/>
+        <w:pStyle w:val="ListParagraph"/>
         <w:numPr>
           <w:ilvl w:val="0"/>
           <w:numId w:val="1"/>
@@ -192,7 +192,7 @@
     </w:p>
     <w:p>
       <w:pPr>
-        <w:pStyle w:val="Prrafodelista"/>
+        <w:pStyle w:val="ListParagraph"/>
         <w:numPr>
           <w:ilvl w:val="0"/>
           <w:numId w:val="1"/>
@@ -241,255 +241,331 @@
           <w:highlight w:val="yellow"/>
           <w:lang w:val="es-CO"/>
         </w:rPr>
-        <w:t>Cada ser tenía un nombre, una ocupación, un género y un cu</w:t>
+        <w:t>Cada ser tenía un nombre, una ocupación, un género y un cumpleaños</w:t>
+      </w:r>
+      <w:r>
+        <w:rPr>
+          <w:lang w:val="es-CO"/>
+        </w:rPr>
+        <w:t xml:space="preserve">, todos los cuales se le eran asignados desde el momento de su creación. </w:t>
+      </w:r>
+    </w:p>
+    <w:p>
+      <w:pPr>
+        <w:rPr>
+          <w:lang w:val="es-CO"/>
+        </w:rPr>
+      </w:pPr>
+    </w:p>
+    <w:p>
+      <w:pPr>
+        <w:rPr>
+          <w:lang w:val="es-CO"/>
+        </w:rPr>
+      </w:pPr>
+      <w:r>
+        <w:rPr>
+          <w:lang w:val="es-CO"/>
+        </w:rPr>
+        <w:t xml:space="preserve">Luego de ser creados, dependiendo </w:t>
+      </w:r>
+      <w:commentRangeStart w:id="0"/>
+      <w:r>
+        <w:rPr>
+          <w:lang w:val="es-CO"/>
+        </w:rPr>
+        <w:t xml:space="preserve">de si son </w:t>
+      </w:r>
+      <w:commentRangeEnd w:id="0"/>
+      <w:r>
+        <w:rPr>
+          <w:rStyle w:val="CommentReference"/>
+        </w:rPr>
+        <w:commentReference w:id="0"/>
+      </w:r>
+      <w:r>
+        <w:rPr>
+          <w:lang w:val="es-CO"/>
+        </w:rPr>
+        <w:t xml:space="preserve">masculinos o femeninos, los </w:t>
+      </w:r>
+      <w:commentRangeStart w:id="1"/>
+      <w:r>
+        <w:rPr>
+          <w:lang w:val="es-CO"/>
+        </w:rPr>
+        <w:t xml:space="preserve">seres son </w:t>
+      </w:r>
+      <w:commentRangeEnd w:id="1"/>
+      <w:r>
+        <w:rPr>
+          <w:rStyle w:val="CommentReference"/>
+        </w:rPr>
+        <w:commentReference w:id="1"/>
+      </w:r>
+      <w:r>
+        <w:rPr>
+          <w:lang w:val="es-CO"/>
+        </w:rPr>
+        <w:t>enviados a una de dos ciudades</w:t>
+      </w:r>
+      <w:r>
+        <w:rPr>
+          <w:highlight w:val="green"/>
+          <w:lang w:val="es-CO"/>
+        </w:rPr>
+        <w:t xml:space="preserve">. Si es masculino, el ser debe ir a la ciudad norte, mientras </w:t>
+      </w:r>
+      <w:proofErr w:type="gramStart"/>
+      <w:r>
+        <w:rPr>
+          <w:highlight w:val="green"/>
+          <w:lang w:val="es-CO"/>
+        </w:rPr>
+        <w:t>que</w:t>
+      </w:r>
+      <w:proofErr w:type="gramEnd"/>
+      <w:r>
+        <w:rPr>
+          <w:highlight w:val="green"/>
+          <w:lang w:val="es-CO"/>
+        </w:rPr>
+        <w:t xml:space="preserve"> si es femenina, deberá ir a la ciudad sur</w:t>
+      </w:r>
+      <w:r>
+        <w:rPr>
+          <w:lang w:val="es-CO"/>
+        </w:rPr>
+        <w:t xml:space="preserve">. Son dados una </w:t>
+      </w:r>
+      <w:r>
+        <w:rPr>
+          <w:highlight w:val="cyan"/>
+          <w:lang w:val="es-CO"/>
+        </w:rPr>
+        <w:t>hoja con las direcciones de su ciudad correspondiente. Es decir, con las coordenadas exactas de su ubicación.</w:t>
+      </w:r>
+      <w:r>
+        <w:rPr>
+          <w:lang w:val="es-CO"/>
+        </w:rPr>
+        <w:t xml:space="preserve"> </w:t>
+      </w:r>
+    </w:p>
+    <w:p>
+      <w:pPr>
+        <w:rPr>
+          <w:lang w:val="es-CO"/>
+        </w:rPr>
+      </w:pPr>
+    </w:p>
+    <w:p>
+      <w:pPr>
+        <w:rPr>
+          <w:lang w:val="es-CO"/>
+        </w:rPr>
+      </w:pPr>
+      <w:r>
+        <w:rPr>
+          <w:lang w:val="es-CO"/>
+        </w:rPr>
+        <w:t>Al llegar a su ciudad son enfrentados con una prueba. Deben nadar debajo del puente principal donde se encuentran rocas en el suelo del río.</w:t>
       </w:r>
       <w:r>
         <w:rPr>
           <w:highlight w:val="yellow"/>
           <w:lang w:val="es-CO"/>
         </w:rPr>
-        <w:t>mpleaños</w:t>
-      </w:r>
-      <w:r>
-        <w:rPr>
-          <w:lang w:val="es-CO"/>
-        </w:rPr>
-        <w:t xml:space="preserve">, todos los cuales se le eran asignados desde el momento de su creación. </w:t>
-      </w:r>
-    </w:p>
-    <w:p>
-      <w:pPr>
-        <w:rPr>
-          <w:lang w:val="es-CO"/>
-        </w:rPr>
-      </w:pPr>
-    </w:p>
-    <w:p>
-      <w:pPr>
-        <w:rPr>
-          <w:lang w:val="es-CO"/>
-        </w:rPr>
-      </w:pPr>
-      <w:r>
-        <w:rPr>
-          <w:lang w:val="es-CO"/>
-        </w:rPr>
-        <w:t>Luego de ser creados, dependiendo de si son masculinos o femeninos, los seres son enviados a una de dos ciudades</w:t>
-      </w:r>
-      <w:r>
-        <w:rPr>
-          <w:highlight w:val="green"/>
-          <w:lang w:val="es-CO"/>
-        </w:rPr>
-        <w:t>.</w:t>
-      </w:r>
-      <w:r>
-        <w:rPr>
-          <w:highlight w:val="green"/>
-          <w:lang w:val="es-CO"/>
-        </w:rPr>
-        <w:t xml:space="preserve"> Si es masculino, el ser debe ir a la ciudad norte, mientras</w:t>
-      </w:r>
-      <w:r>
-        <w:rPr>
-          <w:highlight w:val="green"/>
-          <w:lang w:val="es-CO"/>
-        </w:rPr>
         <w:t xml:space="preserve"> </w:t>
       </w:r>
-      <w:proofErr w:type="gramStart"/>
-      <w:r>
-        <w:rPr>
-          <w:highlight w:val="green"/>
-          <w:lang w:val="es-CO"/>
-        </w:rPr>
-        <w:t>que</w:t>
-      </w:r>
-      <w:proofErr w:type="gramEnd"/>
-      <w:r>
-        <w:rPr>
-          <w:highlight w:val="green"/>
-          <w:lang w:val="es-CO"/>
-        </w:rPr>
-        <w:t xml:space="preserve"> si es femenina, deberá ir a la ciudad sur</w:t>
-      </w:r>
-      <w:r>
-        <w:rPr>
-          <w:lang w:val="es-CO"/>
-        </w:rPr>
-        <w:t xml:space="preserve">. Son dados una </w:t>
-      </w:r>
-      <w:r>
-        <w:rPr>
-          <w:highlight w:val="cyan"/>
-          <w:lang w:val="es-CO"/>
-        </w:rPr>
-        <w:t>hoja con las direcciones de su ciudad correspondiente. Es decir, con las coordenadas exactas de su ubicación</w:t>
-      </w:r>
-      <w:r>
-        <w:rPr>
-          <w:highlight w:val="cyan"/>
-          <w:lang w:val="es-CO"/>
-        </w:rPr>
-        <w:t>.</w:t>
-      </w:r>
-      <w:r>
-        <w:rPr>
-          <w:lang w:val="es-CO"/>
-        </w:rPr>
-        <w:t xml:space="preserve"> </w:t>
-      </w:r>
-    </w:p>
-    <w:p>
-      <w:pPr>
-        <w:rPr>
-          <w:lang w:val="es-CO"/>
-        </w:rPr>
-      </w:pPr>
-    </w:p>
-    <w:p>
-      <w:pPr>
-        <w:rPr>
-          <w:lang w:val="es-CO"/>
-        </w:rPr>
-      </w:pPr>
-      <w:r>
-        <w:rPr>
-          <w:lang w:val="es-CO"/>
-        </w:rPr>
-        <w:t>Al llegar a su ciudad son enfrentados con una prueba. Deben nadar debajo del puent</w:t>
-      </w:r>
-      <w:r>
-        <w:rPr>
-          <w:lang w:val="es-CO"/>
-        </w:rPr>
-        <w:t>e principal donde se encuentran rocas en el suelo del río.</w:t>
+      <w:r>
+        <w:rPr>
+          <w:highlight w:val="magenta"/>
+          <w:lang w:val="es-CO"/>
+        </w:rPr>
+        <w:t>Deben subir las rocas una por una hasta que saquen 4</w:t>
+      </w:r>
+      <w:r>
+        <w:rPr>
+          <w:lang w:val="es-CO"/>
+        </w:rPr>
+        <w:t xml:space="preserve">, las cuales serán lo que presentan como pago para entrar a la ciudad. Una vez en la ciudad, deben tomar apuntes de sus alrededores para ir aprendiendo la vida de los seres y cómo interactuar con ellos. Para cumplir esta tarea, </w:t>
+      </w:r>
+      <w:r>
+        <w:rPr>
+          <w:highlight w:val="blue"/>
+          <w:lang w:val="es-CO"/>
+        </w:rPr>
+        <w:t>se les proporciona a cada ser una pluma y un cuaderno</w:t>
+      </w:r>
+      <w:r>
+        <w:rPr>
+          <w:lang w:val="es-CO"/>
+        </w:rPr>
+        <w:t xml:space="preserve"> con su nombre.</w:t>
+      </w:r>
+    </w:p>
+    <w:p>
+      <w:pPr>
+        <w:rPr>
+          <w:lang w:val="es-CO"/>
+        </w:rPr>
+      </w:pPr>
+    </w:p>
+    <w:p>
+      <w:pPr>
+        <w:rPr>
+          <w:lang w:val="es-CO"/>
+        </w:rPr>
+      </w:pPr>
+      <w:r>
+        <w:rPr>
+          <w:highlight w:val="red"/>
+          <w:lang w:val="es-CO"/>
+        </w:rPr>
+        <w:t>Las ciudades están diseñadas específicamente para acomodar cierta cantidad de seres. Si se presenta el caso de que la población de una ciudad está llegando a su capacidad máxima de seres, se cogen a los seres más antiguos y se envían al más allá (por ponerlo de manera sutil).</w:t>
+      </w:r>
+    </w:p>
+    <w:p>
+      <w:pPr>
+        <w:rPr>
+          <w:lang w:val="es-CO"/>
+        </w:rPr>
+      </w:pPr>
+    </w:p>
+    <w:p>
+      <w:pPr>
+        <w:rPr>
+          <w:lang w:val="es-CO"/>
+        </w:rPr>
+      </w:pPr>
+      <w:r>
+        <w:rPr>
+          <w:lang w:val="es-CO"/>
+        </w:rPr>
+        <w:t xml:space="preserve">Para ser ascendidos a una mejor posición dentro de la ciudad, los seres deben cumplir con su trabajo. </w:t>
+      </w:r>
+      <w:r>
+        <w:rPr>
+          <w:highlight w:val="darkGreen"/>
+          <w:lang w:val="es-CO"/>
+        </w:rPr>
+        <w:t xml:space="preserve">Cada día deben ir hasta los campos </w:t>
+      </w:r>
+      <w:commentRangeStart w:id="2"/>
+      <w:r>
+        <w:rPr>
+          <w:highlight w:val="darkGreen"/>
+          <w:lang w:val="es-CO"/>
+        </w:rPr>
+        <w:t>en</w:t>
+      </w:r>
+      <w:commentRangeEnd w:id="2"/>
+      <w:r>
+        <w:rPr>
+          <w:rStyle w:val="CommentReference"/>
+        </w:rPr>
+        <w:commentReference w:id="2"/>
+      </w:r>
+      <w:r>
+        <w:rPr>
+          <w:highlight w:val="darkGreen"/>
+          <w:lang w:val="es-CO"/>
+        </w:rPr>
+        <w:t xml:space="preserve"> grupos de 4 y regresar con 1 kg de alimento repartido equitativamente entre los integrantes, 10 veces al día. Esto lo deben hacer por 2 años</w:t>
+      </w:r>
+      <w:r>
+        <w:rPr>
+          <w:lang w:val="es-CO"/>
+        </w:rPr>
+        <w:t>. Pasado este tiempo, se les abrirá una posición en el trabajo dentro de la ciudad que ellos deseen.</w:t>
+      </w:r>
+    </w:p>
+    <w:p>
+      <w:pPr>
+        <w:rPr>
+          <w:u w:val="single"/>
+          <w:lang w:val="es-CO"/>
+        </w:rPr>
+      </w:pPr>
+    </w:p>
+    <w:p>
+      <w:pPr>
+        <w:rPr>
+          <w:u w:val="single"/>
+          <w:lang w:val="es-CO"/>
+        </w:rPr>
+      </w:pPr>
+    </w:p>
+    <w:p>
+      <w:pPr>
+        <w:rPr>
+          <w:u w:val="single"/>
+          <w:lang w:val="es-CO"/>
+        </w:rPr>
+      </w:pPr>
+      <w:r>
+        <w:rPr>
+          <w:u w:val="single"/>
+          <w:lang w:val="es-CO"/>
+        </w:rPr>
+        <w:t xml:space="preserve"># </w:t>
       </w:r>
       <w:r>
         <w:rPr>
           <w:highlight w:val="yellow"/>
-          <w:lang w:val="es-CO"/>
-        </w:rPr>
-        <w:t xml:space="preserve"> </w:t>
-      </w:r>
-      <w:r>
-        <w:rPr>
-          <w:highlight w:val="magenta"/>
-          <w:lang w:val="es-CO"/>
-        </w:rPr>
-        <w:t>Deben subir las rocas una por una hasta que saquen 4</w:t>
-      </w:r>
-      <w:r>
-        <w:rPr>
-          <w:lang w:val="es-CO"/>
-        </w:rPr>
-        <w:t>, las cuales serán lo que presentan como pago para entrar a la ciudad. Una vez en la ciudad, deben tomar apuntes de sus alrededores para ir apren</w:t>
-      </w:r>
-      <w:r>
-        <w:rPr>
-          <w:lang w:val="es-CO"/>
-        </w:rPr>
-        <w:t xml:space="preserve">diendo la vida de los seres y cómo interactuar con ellos. Para cumplir esta tarea, </w:t>
-      </w:r>
-      <w:r>
-        <w:rPr>
-          <w:highlight w:val="blue"/>
-          <w:lang w:val="es-CO"/>
-        </w:rPr>
-        <w:t>s</w:t>
-      </w:r>
-      <w:r>
-        <w:rPr>
-          <w:highlight w:val="blue"/>
-          <w:lang w:val="es-CO"/>
-        </w:rPr>
-        <w:t>e les proporciona a cada ser una pluma y un cuaderno</w:t>
-      </w:r>
-      <w:r>
-        <w:rPr>
-          <w:lang w:val="es-CO"/>
-        </w:rPr>
-        <w:t xml:space="preserve"> con su nombre.</w:t>
-      </w:r>
-    </w:p>
-    <w:p>
-      <w:pPr>
-        <w:rPr>
-          <w:lang w:val="es-CO"/>
-        </w:rPr>
-      </w:pPr>
-    </w:p>
-    <w:p>
-      <w:pPr>
-        <w:rPr>
-          <w:lang w:val="es-CO"/>
-        </w:rPr>
-      </w:pPr>
-      <w:r>
-        <w:rPr>
-          <w:highlight w:val="red"/>
-          <w:lang w:val="es-CO"/>
-        </w:rPr>
-        <w:t xml:space="preserve">Las ciudades están diseñadas específicamente para acomodar cierta cantidad de seres. Si se presenta el </w:t>
-      </w:r>
-      <w:r>
-        <w:rPr>
-          <w:highlight w:val="red"/>
-          <w:lang w:val="es-CO"/>
-        </w:rPr>
-        <w:t>caso de que la población de una ciudad está llegando a su capacidad máxima de seres, se cogen a los seres más antiguos y se envían al más allá (por ponerlo de manera sutil)</w:t>
-      </w:r>
-      <w:r>
-        <w:rPr>
-          <w:highlight w:val="red"/>
-          <w:lang w:val="es-CO"/>
-        </w:rPr>
-        <w:t>.</w:t>
-      </w:r>
-    </w:p>
-    <w:p>
-      <w:pPr>
-        <w:rPr>
-          <w:lang w:val="es-CO"/>
-        </w:rPr>
-      </w:pPr>
-    </w:p>
-    <w:p>
-      <w:pPr>
-        <w:rPr>
-          <w:lang w:val="es-CO"/>
-        </w:rPr>
-      </w:pPr>
-      <w:r>
-        <w:rPr>
-          <w:lang w:val="es-CO"/>
-        </w:rPr>
-        <w:t>Para ser ascendidos a una mejor posición dentro de la ciudad, los seres deben cum</w:t>
-      </w:r>
-      <w:r>
-        <w:rPr>
-          <w:lang w:val="es-CO"/>
-        </w:rPr>
-        <w:t xml:space="preserve">plir con su trabajo. </w:t>
-      </w:r>
-      <w:r>
-        <w:rPr>
-          <w:highlight w:val="darkGreen"/>
-          <w:lang w:val="es-CO"/>
-        </w:rPr>
-        <w:t>Cada día deben ir hasta los campos en grupos de 4 y regresar con 1 kg de alimento repartido equitativamente entre los integrantes, 10 veces al día. Esto lo deben hacer por 2 años</w:t>
-      </w:r>
-      <w:r>
-        <w:rPr>
-          <w:lang w:val="es-CO"/>
-        </w:rPr>
-        <w:t>. Pasado este tiempo, se les abrirá una posición en el tr</w:t>
-      </w:r>
-      <w:r>
-        <w:rPr>
-          <w:lang w:val="es-CO"/>
-        </w:rPr>
-        <w:t>abajo dentro de la ciudad que ellos deseen.</w:t>
+          <w:u w:val="single"/>
+          <w:lang w:val="es-CO"/>
+        </w:rPr>
+        <w:t xml:space="preserve">Lucas, la verdad tu cuento me dejó medio desilusionada. Creo que tienes el potencial de haber hecho algo mucho mejor. Tiene problemas de redacción, no esta muy bien hilada la </w:t>
+      </w:r>
+      <w:r>
+        <w:rPr>
+          <w:highlight w:val="yellow"/>
+          <w:u w:val="single"/>
+          <w:lang w:val="es-CO"/>
+        </w:rPr>
+        <w:lastRenderedPageBreak/>
+        <w:t>historia, no tiene inicio, nudo desenlace</w:t>
+      </w:r>
+      <w:r>
+        <w:rPr>
+          <w:highlight w:val="yellow"/>
+          <w:u w:val="single"/>
+          <w:lang w:val="es-CO"/>
+        </w:rPr>
+        <w:t xml:space="preserve">, a presentación del documento tampoco es buena. </w:t>
+      </w:r>
+      <w:bookmarkStart w:id="3" w:name="_GoBack"/>
+      <w:bookmarkEnd w:id="3"/>
+      <w:r>
+        <w:rPr>
+          <w:highlight w:val="yellow"/>
+          <w:u w:val="single"/>
+          <w:lang w:val="es-CO"/>
+        </w:rPr>
+        <w:t xml:space="preserve">  Cumpliste solo con lo mínimo la verdad </w:t>
+      </w:r>
+      <w:r>
+        <w:rPr>
+          <mc:AlternateContent>
+            <mc:Choice Requires="w16se"/>
+            <mc:Fallback>
+              <w:rFonts w:ascii="Segoe UI Emoji" w:eastAsia="Segoe UI Emoji" w:hAnsi="Segoe UI Emoji" w:cs="Segoe UI Emoji"/>
+            </mc:Fallback>
+          </mc:AlternateContent>
+          <w:highlight w:val="yellow"/>
+          <w:u w:val="single"/>
+          <w:lang w:val="es-CO"/>
+        </w:rPr>
+        <mc:AlternateContent>
+          <mc:Choice Requires="w16se">
+            <w16se:symEx w16se:font="Segoe UI Emoji" w16se:char="2639"/>
+          </mc:Choice>
+          <mc:Fallback>
+            <w:t>☹</w:t>
+          </mc:Fallback>
+        </mc:AlternateContent>
       </w:r>
     </w:p>
     <w:p>
@@ -508,6 +584,167 @@
     </w:sectPr>
   </w:body>
 </w:document>
+</file>
+
+<file path=word/comments.xml><?xml version="1.0" encoding="utf-8"?>
+<w:comments xmlns:wpc="http://schemas.microsoft.com/office/word/2010/wordprocessingCanvas" xmlns:cx="http://schemas.microsoft.com/office/drawing/2014/chartex" xmlns:cx1="http://schemas.microsoft.com/office/drawing/2015/9/8/chartex" xmlns:cx2="http://schemas.microsoft.com/office/drawing/2015/10/21/chartex" xmlns:cx3="http://schemas.microsoft.com/office/drawing/2016/5/9/chartex" xmlns:cx4="http://schemas.microsoft.com/office/drawing/2016/5/10/chartex" xmlns:cx5="http://schemas.microsoft.com/office/drawing/2016/5/11/chartex" xmlns:cx6="http://schemas.microsoft.com/office/drawing/2016/5/12/chartex" xmlns:cx7="http://schemas.microsoft.com/office/drawing/2016/5/13/chartex" xmlns:cx8="http://schemas.microsoft.com/office/drawing/2016/5/14/chartex" xmlns:mc="http://schemas.openxmlformats.org/markup-compatibility/2006" xmlns:aink="http://schemas.microsoft.com/office/drawing/2016/ink" xmlns:am3d="http://schemas.microsoft.com/office/drawing/2017/model3d" xmlns:o="urn:schemas-microsoft-com:office:office" xmlns:r="http://schemas.openxmlformats.org/officeDocument/2006/relationships" xmlns:m="http://schemas.openxmlformats.org/officeDocument/2006/math" xmlns:v="urn:schemas-microsoft-com:vml" xmlns:wp14="http://schemas.microsoft.com/office/word/2010/wordprocessingDrawing" xmlns:wp="http://schemas.openxmlformats.org/drawingml/2006/wordprocessingDrawing" xmlns:w10="urn:schemas-microsoft-com:office:word" xmlns:w="http://schemas.openxmlformats.org/wordprocessingml/2006/main" xmlns:w14="http://schemas.microsoft.com/office/word/2010/wordml" xmlns:w15="http://schemas.microsoft.com/office/word/2012/wordml" xmlns:w16cid="http://schemas.microsoft.com/office/word/2016/wordml/cid" xmlns:w16se="http://schemas.microsoft.com/office/word/2015/wordml/symex" xmlns:wpg="http://schemas.microsoft.com/office/word/2010/wordprocessingGroup" xmlns:wpi="http://schemas.microsoft.com/office/word/2010/wordprocessingInk" xmlns:wne="http://schemas.microsoft.com/office/word/2006/wordml" xmlns:wps="http://schemas.microsoft.com/office/word/2010/wordprocessingShape" mc:Ignorable="w14 w15 w16se w16cid wp14">
+  <w:comment w:id="0" w:author="Luisa Fernanda Rincon Perez" w:date="2020-04-26T16:48:00Z" w:initials="LFRP">
+    <w:p>
+      <w:pPr>
+        <w:pStyle w:val="CommentText"/>
+      </w:pPr>
+      <w:r>
+        <w:t>“</w:t>
+      </w:r>
+      <w:r>
+        <w:rPr>
+          <w:rStyle w:val="CommentReference"/>
+        </w:rPr>
+        <w:annotationRef/>
+      </w:r>
+      <w:r>
+        <w:t xml:space="preserve">Eran” es una </w:t>
+      </w:r>
+      <w:proofErr w:type="spellStart"/>
+      <w:r>
+        <w:t>historia</w:t>
+      </w:r>
+      <w:proofErr w:type="spellEnd"/>
+    </w:p>
+  </w:comment>
+  <w:comment w:id="1" w:author="Luisa Fernanda Rincon Perez" w:date="2020-04-26T16:49:00Z" w:initials="LFRP">
+    <w:p>
+      <w:pPr>
+        <w:pStyle w:val="CommentText"/>
+      </w:pPr>
+      <w:r>
+        <w:rPr>
+          <w:rStyle w:val="CommentReference"/>
+        </w:rPr>
+        <w:annotationRef/>
+      </w:r>
+      <w:proofErr w:type="gramStart"/>
+      <w:r>
+        <w:t>Eran..</w:t>
+      </w:r>
+      <w:proofErr w:type="gramEnd"/>
+      <w:r>
+        <w:t xml:space="preserve"> </w:t>
+      </w:r>
+      <w:proofErr w:type="spellStart"/>
+      <w:r>
+        <w:t>si</w:t>
+      </w:r>
+      <w:proofErr w:type="spellEnd"/>
+      <w:r>
+        <w:t xml:space="preserve"> es una </w:t>
+      </w:r>
+      <w:proofErr w:type="spellStart"/>
+      <w:r>
+        <w:t>historia</w:t>
+      </w:r>
+      <w:proofErr w:type="spellEnd"/>
+      <w:r>
+        <w:t xml:space="preserve"> no </w:t>
+      </w:r>
+      <w:proofErr w:type="spellStart"/>
+      <w:r>
+        <w:t>puedes</w:t>
+      </w:r>
+      <w:proofErr w:type="spellEnd"/>
+      <w:r>
+        <w:t xml:space="preserve"> </w:t>
+      </w:r>
+      <w:proofErr w:type="spellStart"/>
+      <w:r>
+        <w:t>usar</w:t>
+      </w:r>
+      <w:proofErr w:type="spellEnd"/>
+      <w:r>
+        <w:t xml:space="preserve"> </w:t>
+      </w:r>
+      <w:proofErr w:type="spellStart"/>
+      <w:r>
+        <w:t>presente</w:t>
+      </w:r>
+      <w:proofErr w:type="spellEnd"/>
+      <w:r>
+        <w:t xml:space="preserve">. </w:t>
+      </w:r>
+      <w:proofErr w:type="spellStart"/>
+      <w:r>
+        <w:t>Tienes</w:t>
+      </w:r>
+      <w:proofErr w:type="spellEnd"/>
+      <w:r>
+        <w:t xml:space="preserve"> que </w:t>
+      </w:r>
+      <w:proofErr w:type="spellStart"/>
+      <w:r>
+        <w:t>usar</w:t>
+      </w:r>
+      <w:proofErr w:type="spellEnd"/>
+      <w:r>
+        <w:t xml:space="preserve"> </w:t>
+      </w:r>
+      <w:proofErr w:type="spellStart"/>
+      <w:r>
+        <w:t>imperfecto</w:t>
+      </w:r>
+      <w:proofErr w:type="spellEnd"/>
+    </w:p>
+  </w:comment>
+  <w:comment w:id="2" w:author="Luisa Fernanda Rincon Perez" w:date="2020-04-26T16:47:00Z" w:initials="LFRP">
+    <w:p>
+      <w:pPr>
+        <w:pStyle w:val="CommentText"/>
+      </w:pPr>
+      <w:r>
+        <w:rPr>
+          <w:rStyle w:val="CommentReference"/>
+        </w:rPr>
+        <w:annotationRef/>
+      </w:r>
+      <w:proofErr w:type="spellStart"/>
+      <w:r>
+        <w:t>Aquí</w:t>
+      </w:r>
+      <w:proofErr w:type="spellEnd"/>
+      <w:r>
+        <w:t xml:space="preserve"> no vi el </w:t>
+      </w:r>
+      <w:proofErr w:type="spellStart"/>
+      <w:r>
+        <w:t>concepto</w:t>
+      </w:r>
+      <w:proofErr w:type="spellEnd"/>
+      <w:r>
+        <w:t xml:space="preserve"> de </w:t>
+      </w:r>
+      <w:proofErr w:type="spellStart"/>
+      <w:r>
+        <w:t>arreglos</w:t>
+      </w:r>
+      <w:proofErr w:type="spellEnd"/>
+    </w:p>
+  </w:comment>
+</w:comments>
+</file>
+
+<file path=word/commentsExtended.xml><?xml version="1.0" encoding="utf-8"?>
+<w15:commentsEx xmlns:wpc="http://schemas.microsoft.com/office/word/2010/wordprocessingCanvas" xmlns:cx="http://schemas.microsoft.com/office/drawing/2014/chartex" xmlns:cx1="http://schemas.microsoft.com/office/drawing/2015/9/8/chartex" xmlns:cx2="http://schemas.microsoft.com/office/drawing/2015/10/21/chartex" xmlns:cx3="http://schemas.microsoft.com/office/drawing/2016/5/9/chartex" xmlns:cx4="http://schemas.microsoft.com/office/drawing/2016/5/10/chartex" xmlns:cx5="http://schemas.microsoft.com/office/drawing/2016/5/11/chartex" xmlns:cx6="http://schemas.microsoft.com/office/drawing/2016/5/12/chartex" xmlns:cx7="http://schemas.microsoft.com/office/drawing/2016/5/13/chartex" xmlns:cx8="http://schemas.microsoft.com/office/drawing/2016/5/14/chartex" xmlns:mc="http://schemas.openxmlformats.org/markup-compatibility/2006" xmlns:aink="http://schemas.microsoft.com/office/drawing/2016/ink" xmlns:am3d="http://schemas.microsoft.com/office/drawing/2017/model3d" xmlns:o="urn:schemas-microsoft-com:office:office" xmlns:r="http://schemas.openxmlformats.org/officeDocument/2006/relationships" xmlns:m="http://schemas.openxmlformats.org/officeDocument/2006/math" xmlns:v="urn:schemas-microsoft-com:vml" xmlns:wp14="http://schemas.microsoft.com/office/word/2010/wordprocessingDrawing" xmlns:wp="http://schemas.openxmlformats.org/drawingml/2006/wordprocessingDrawing" xmlns:w10="urn:schemas-microsoft-com:office:word" xmlns:w="http://schemas.openxmlformats.org/wordprocessingml/2006/main" xmlns:w14="http://schemas.microsoft.com/office/word/2010/wordml" xmlns:w15="http://schemas.microsoft.com/office/word/2012/wordml" xmlns:w16cid="http://schemas.microsoft.com/office/word/2016/wordml/cid" xmlns:w16se="http://schemas.microsoft.com/office/word/2015/wordml/symex" xmlns:wpg="http://schemas.microsoft.com/office/word/2010/wordprocessingGroup" xmlns:wpi="http://schemas.microsoft.com/office/word/2010/wordprocessingInk" xmlns:wne="http://schemas.microsoft.com/office/word/2006/wordml" xmlns:wps="http://schemas.microsoft.com/office/word/2010/wordprocessingShape" mc:Ignorable="w14 w15 w16se w16cid wp14">
+  <w15:commentEx w15:paraId="759B2EE2" w15:done="0"/>
+  <w15:commentEx w15:paraId="5A91C160" w15:done="0"/>
+  <w15:commentEx w15:paraId="55932656" w15:done="0"/>
+</w15:commentsEx>
+</file>
+
+<file path=word/commentsIds.xml><?xml version="1.0" encoding="utf-8"?>
+<w16cid:commentsIds xmlns:wpc="http://schemas.microsoft.com/office/word/2010/wordprocessingCanvas" xmlns:cx="http://schemas.microsoft.com/office/drawing/2014/chartex" xmlns:cx1="http://schemas.microsoft.com/office/drawing/2015/9/8/chartex" xmlns:cx2="http://schemas.microsoft.com/office/drawing/2015/10/21/chartex" xmlns:cx3="http://schemas.microsoft.com/office/drawing/2016/5/9/chartex" xmlns:cx4="http://schemas.microsoft.com/office/drawing/2016/5/10/chartex" xmlns:cx5="http://schemas.microsoft.com/office/drawing/2016/5/11/chartex" xmlns:cx6="http://schemas.microsoft.com/office/drawing/2016/5/12/chartex" xmlns:cx7="http://schemas.microsoft.com/office/drawing/2016/5/13/chartex" xmlns:cx8="http://schemas.microsoft.com/office/drawing/2016/5/14/chartex" xmlns:mc="http://schemas.openxmlformats.org/markup-compatibility/2006" xmlns:aink="http://schemas.microsoft.com/office/drawing/2016/ink" xmlns:am3d="http://schemas.microsoft.com/office/drawing/2017/model3d" xmlns:o="urn:schemas-microsoft-com:office:office" xmlns:r="http://schemas.openxmlformats.org/officeDocument/2006/relationships" xmlns:m="http://schemas.openxmlformats.org/officeDocument/2006/math" xmlns:v="urn:schemas-microsoft-com:vml" xmlns:wp14="http://schemas.microsoft.com/office/word/2010/wordprocessingDrawing" xmlns:wp="http://schemas.openxmlformats.org/drawingml/2006/wordprocessingDrawing" xmlns:w10="urn:schemas-microsoft-com:office:word" xmlns:w="http://schemas.openxmlformats.org/wordprocessingml/2006/main" xmlns:w14="http://schemas.microsoft.com/office/word/2010/wordml" xmlns:w15="http://schemas.microsoft.com/office/word/2012/wordml" xmlns:w16cid="http://schemas.microsoft.com/office/word/2016/wordml/cid" xmlns:w16se="http://schemas.microsoft.com/office/word/2015/wordml/symex" xmlns:wpg="http://schemas.microsoft.com/office/word/2010/wordprocessingGroup" xmlns:wpi="http://schemas.microsoft.com/office/word/2010/wordprocessingInk" xmlns:wne="http://schemas.microsoft.com/office/word/2006/wordml" xmlns:wps="http://schemas.microsoft.com/office/word/2010/wordprocessingShape" mc:Ignorable="w14 w15 w16se w16cid wp14">
+  <w16cid:commentId w16cid:paraId="759B2EE2" w16cid:durableId="225039F8"/>
+  <w16cid:commentId w16cid:paraId="5A91C160" w16cid:durableId="22503A04"/>
+  <w16cid:commentId w16cid:paraId="55932656" w16cid:durableId="2250399A"/>
+</w16cid:commentsIds>
 </file>
 
 <file path=word/numbering.xml><?xml version="1.0" encoding="utf-8"?>
@@ -629,6 +866,14 @@
     <w:abstractNumId w:val="0"/>
   </w:num>
 </w:numbering>
+</file>
+
+<file path=word/people.xml><?xml version="1.0" encoding="utf-8"?>
+<w15:people xmlns:wpc="http://schemas.microsoft.com/office/word/2010/wordprocessingCanvas" xmlns:cx="http://schemas.microsoft.com/office/drawing/2014/chartex" xmlns:cx1="http://schemas.microsoft.com/office/drawing/2015/9/8/chartex" xmlns:cx2="http://schemas.microsoft.com/office/drawing/2015/10/21/chartex" xmlns:cx3="http://schemas.microsoft.com/office/drawing/2016/5/9/chartex" xmlns:cx4="http://schemas.microsoft.com/office/drawing/2016/5/10/chartex" xmlns:cx5="http://schemas.microsoft.com/office/drawing/2016/5/11/chartex" xmlns:cx6="http://schemas.microsoft.com/office/drawing/2016/5/12/chartex" xmlns:cx7="http://schemas.microsoft.com/office/drawing/2016/5/13/chartex" xmlns:cx8="http://schemas.microsoft.com/office/drawing/2016/5/14/chartex" xmlns:mc="http://schemas.openxmlformats.org/markup-compatibility/2006" xmlns:aink="http://schemas.microsoft.com/office/drawing/2016/ink" xmlns:am3d="http://schemas.microsoft.com/office/drawing/2017/model3d" xmlns:o="urn:schemas-microsoft-com:office:office" xmlns:r="http://schemas.openxmlformats.org/officeDocument/2006/relationships" xmlns:m="http://schemas.openxmlformats.org/officeDocument/2006/math" xmlns:v="urn:schemas-microsoft-com:vml" xmlns:wp14="http://schemas.microsoft.com/office/word/2010/wordprocessingDrawing" xmlns:wp="http://schemas.openxmlformats.org/drawingml/2006/wordprocessingDrawing" xmlns:w10="urn:schemas-microsoft-com:office:word" xmlns:w="http://schemas.openxmlformats.org/wordprocessingml/2006/main" xmlns:w14="http://schemas.microsoft.com/office/word/2010/wordml" xmlns:w15="http://schemas.microsoft.com/office/word/2012/wordml" xmlns:w16cid="http://schemas.microsoft.com/office/word/2016/wordml/cid" xmlns:w16se="http://schemas.microsoft.com/office/word/2015/wordml/symex" xmlns:wpg="http://schemas.microsoft.com/office/word/2010/wordprocessingGroup" xmlns:wpi="http://schemas.microsoft.com/office/word/2010/wordprocessingInk" xmlns:wne="http://schemas.microsoft.com/office/word/2006/wordml" xmlns:wps="http://schemas.microsoft.com/office/word/2010/wordprocessingShape" mc:Ignorable="w14 w15 w16se w16cid wp14">
+  <w15:person w15:author="Luisa Fernanda Rincon Perez">
+    <w15:presenceInfo w15:providerId="Windows Live" w15:userId="7dc172afbf132cef"/>
+  </w15:person>
+</w15:people>
 </file>
 
 <file path=word/styles.xml><?xml version="1.0" encoding="utf-8"?>
@@ -648,7 +893,7 @@
       </w:pPr>
     </w:pPrDefault>
   </w:docDefaults>
-  <w:latentStyles w:defLockedState="0" w:defUIPriority="99" w:defSemiHidden="0" w:defUnhideWhenUsed="0" w:defQFormat="0" w:count="376">
+  <w:latentStyles w:defLockedState="0" w:defUIPriority="99" w:defSemiHidden="0" w:defUnhideWhenUsed="0" w:defQFormat="0" w:count="377">
     <w:lsdException w:name="Normal" w:uiPriority="0" w:qFormat="1"/>
     <w:lsdException w:name="heading 1" w:uiPriority="9" w:qFormat="1"/>
     <w:lsdException w:name="heading 2" w:semiHidden="1" w:uiPriority="9" w:unhideWhenUsed="1" w:qFormat="1"/>
@@ -754,7 +999,6 @@
     <w:lsdException w:name="HTML Sample" w:semiHidden="1" w:unhideWhenUsed="1"/>
     <w:lsdException w:name="HTML Typewriter" w:semiHidden="1" w:unhideWhenUsed="1"/>
     <w:lsdException w:name="HTML Variable" w:semiHidden="1" w:unhideWhenUsed="1"/>
-    <w:lsdException w:name="Normal Table" w:semiHidden="1" w:unhideWhenUsed="1"/>
     <w:lsdException w:name="annotation subject" w:semiHidden="1" w:unhideWhenUsed="1"/>
     <w:lsdException w:name="No List" w:semiHidden="1" w:unhideWhenUsed="1"/>
     <w:lsdException w:name="Outline List 1" w:semiHidden="1" w:unhideWhenUsed="1"/>
@@ -801,10 +1045,8 @@
     <w:lsdException w:name="Table Subtle 2" w:semiHidden="1" w:unhideWhenUsed="1"/>
     <w:lsdException w:name="Table Web 1" w:semiHidden="1" w:unhideWhenUsed="1"/>
     <w:lsdException w:name="Table Web 2" w:semiHidden="1" w:unhideWhenUsed="1"/>
-    <w:lsdException w:name="Table Web 3" w:semiHidden="1" w:unhideWhenUsed="1"/>
     <w:lsdException w:name="Balloon Text" w:semiHidden="1" w:unhideWhenUsed="1"/>
     <w:lsdException w:name="Table Grid" w:uiPriority="39"/>
-    <w:lsdException w:name="Table Theme" w:semiHidden="1" w:unhideWhenUsed="1"/>
     <w:lsdException w:name="Placeholder Text" w:semiHidden="1"/>
     <w:lsdException w:name="No Spacing" w:uiPriority="1" w:qFormat="1"/>
     <w:lsdException w:name="Light Shading" w:uiPriority="60"/>
@@ -1025,12 +1267,13 @@
     <w:lsdException w:name="Hashtag" w:semiHidden="1" w:unhideWhenUsed="1"/>
     <w:lsdException w:name="Unresolved Mention" w:semiHidden="1" w:unhideWhenUsed="1"/>
     <w:lsdException w:name="Smart Link" w:semiHidden="1" w:unhideWhenUsed="1"/>
+    <w:lsdException w:name="Smart Link Error" w:semiHidden="1" w:unhideWhenUsed="1"/>
   </w:latentStyles>
   <w:style w:type="paragraph" w:default="1" w:styleId="Normal">
     <w:name w:val="Normal"/>
     <w:qFormat/>
   </w:style>
-  <w:style w:type="paragraph" w:styleId="Ttulo1">
+  <w:style w:type="paragraph" w:styleId="Heading1">
     <w:name w:val="heading 1"/>
     <w:basedOn w:val="Normal"/>
     <w:next w:val="Normal"/>
@@ -1047,7 +1290,7 @@
       <w:szCs w:val="40"/>
     </w:rPr>
   </w:style>
-  <w:style w:type="paragraph" w:styleId="Ttulo2">
+  <w:style w:type="paragraph" w:styleId="Heading2">
     <w:name w:val="heading 2"/>
     <w:basedOn w:val="Normal"/>
     <w:next w:val="Normal"/>
@@ -1066,7 +1309,7 @@
       <w:szCs w:val="32"/>
     </w:rPr>
   </w:style>
-  <w:style w:type="paragraph" w:styleId="Ttulo3">
+  <w:style w:type="paragraph" w:styleId="Heading3">
     <w:name w:val="heading 3"/>
     <w:basedOn w:val="Normal"/>
     <w:next w:val="Normal"/>
@@ -1086,7 +1329,7 @@
       <w:szCs w:val="28"/>
     </w:rPr>
   </w:style>
-  <w:style w:type="paragraph" w:styleId="Ttulo4">
+  <w:style w:type="paragraph" w:styleId="Heading4">
     <w:name w:val="heading 4"/>
     <w:basedOn w:val="Normal"/>
     <w:next w:val="Normal"/>
@@ -1106,7 +1349,7 @@
       <w:szCs w:val="24"/>
     </w:rPr>
   </w:style>
-  <w:style w:type="paragraph" w:styleId="Ttulo5">
+  <w:style w:type="paragraph" w:styleId="Heading5">
     <w:name w:val="heading 5"/>
     <w:basedOn w:val="Normal"/>
     <w:next w:val="Normal"/>
@@ -1124,7 +1367,7 @@
       <w:color w:val="666666"/>
     </w:rPr>
   </w:style>
-  <w:style w:type="paragraph" w:styleId="Ttulo6">
+  <w:style w:type="paragraph" w:styleId="Heading6">
     <w:name w:val="heading 6"/>
     <w:basedOn w:val="Normal"/>
     <w:next w:val="Normal"/>
@@ -1143,13 +1386,13 @@
       <w:color w:val="666666"/>
     </w:rPr>
   </w:style>
-  <w:style w:type="character" w:default="1" w:styleId="Fuentedeprrafopredeter">
+  <w:style w:type="character" w:default="1" w:styleId="DefaultParagraphFont">
     <w:name w:val="Default Paragraph Font"/>
     <w:uiPriority w:val="1"/>
     <w:semiHidden/>
     <w:unhideWhenUsed/>
   </w:style>
-  <w:style w:type="table" w:default="1" w:styleId="Tablanormal">
+  <w:style w:type="table" w:default="1" w:styleId="TableNormal">
     <w:name w:val="Normal Table"/>
     <w:uiPriority w:val="99"/>
     <w:semiHidden/>
@@ -1164,14 +1407,14 @@
       </w:tblCellMar>
     </w:tblPr>
   </w:style>
-  <w:style w:type="numbering" w:default="1" w:styleId="Sinlista">
+  <w:style w:type="numbering" w:default="1" w:styleId="NoList">
     <w:name w:val="No List"/>
     <w:uiPriority w:val="99"/>
     <w:semiHidden/>
     <w:unhideWhenUsed/>
   </w:style>
-  <w:style w:type="table" w:customStyle="1" w:styleId="TableNormal">
-    <w:name w:val="Table Normal"/>
+  <w:style w:type="table" w:customStyle="1" w:styleId="TableNormal1">
+    <w:name w:val="Table Normal1"/>
     <w:tblPr>
       <w:tblCellMar>
         <w:top w:w="0" w:type="dxa"/>
@@ -1181,7 +1424,7 @@
       </w:tblCellMar>
     </w:tblPr>
   </w:style>
-  <w:style w:type="paragraph" w:styleId="Ttulo">
+  <w:style w:type="paragraph" w:styleId="Title">
     <w:name w:val="Title"/>
     <w:basedOn w:val="Normal"/>
     <w:next w:val="Normal"/>
@@ -1197,7 +1440,7 @@
       <w:szCs w:val="52"/>
     </w:rPr>
   </w:style>
-  <w:style w:type="paragraph" w:styleId="Subttulo">
+  <w:style w:type="paragraph" w:styleId="Subtitle">
     <w:name w:val="Subtitle"/>
     <w:basedOn w:val="Normal"/>
     <w:next w:val="Normal"/>
@@ -1214,7 +1457,7 @@
       <w:szCs w:val="30"/>
     </w:rPr>
   </w:style>
-  <w:style w:type="paragraph" w:styleId="Prrafodelista">
+  <w:style w:type="paragraph" w:styleId="ListParagraph">
     <w:name w:val="List Paragraph"/>
     <w:basedOn w:val="Normal"/>
     <w:uiPriority w:val="34"/>
@@ -1224,6 +1467,104 @@
       <w:ind w:left="720"/>
       <w:contextualSpacing/>
     </w:pPr>
+  </w:style>
+  <w:style w:type="character" w:styleId="CommentReference">
+    <w:name w:val="annotation reference"/>
+    <w:basedOn w:val="DefaultParagraphFont"/>
+    <w:uiPriority w:val="99"/>
+    <w:semiHidden/>
+    <w:unhideWhenUsed/>
+    <w:rsid w:val="00B20D48"/>
+    <w:rPr>
+      <w:sz w:val="16"/>
+      <w:szCs w:val="16"/>
+    </w:rPr>
+  </w:style>
+  <w:style w:type="paragraph" w:styleId="CommentText">
+    <w:name w:val="annotation text"/>
+    <w:basedOn w:val="Normal"/>
+    <w:link w:val="CommentTextChar"/>
+    <w:uiPriority w:val="99"/>
+    <w:semiHidden/>
+    <w:unhideWhenUsed/>
+    <w:rsid w:val="00B20D48"/>
+    <w:pPr>
+      <w:spacing w:line="240" w:lineRule="auto"/>
+    </w:pPr>
+    <w:rPr>
+      <w:sz w:val="20"/>
+      <w:szCs w:val="20"/>
+    </w:rPr>
+  </w:style>
+  <w:style w:type="character" w:customStyle="1" w:styleId="CommentTextChar">
+    <w:name w:val="Comment Text Char"/>
+    <w:basedOn w:val="DefaultParagraphFont"/>
+    <w:link w:val="CommentText"/>
+    <w:uiPriority w:val="99"/>
+    <w:semiHidden/>
+    <w:rsid w:val="00B20D48"/>
+    <w:rPr>
+      <w:sz w:val="20"/>
+      <w:szCs w:val="20"/>
+    </w:rPr>
+  </w:style>
+  <w:style w:type="paragraph" w:styleId="CommentSubject">
+    <w:name w:val="annotation subject"/>
+    <w:basedOn w:val="CommentText"/>
+    <w:next w:val="CommentText"/>
+    <w:link w:val="CommentSubjectChar"/>
+    <w:uiPriority w:val="99"/>
+    <w:semiHidden/>
+    <w:unhideWhenUsed/>
+    <w:rsid w:val="00B20D48"/>
+    <w:rPr>
+      <w:b/>
+      <w:bCs/>
+    </w:rPr>
+  </w:style>
+  <w:style w:type="character" w:customStyle="1" w:styleId="CommentSubjectChar">
+    <w:name w:val="Comment Subject Char"/>
+    <w:basedOn w:val="CommentTextChar"/>
+    <w:link w:val="CommentSubject"/>
+    <w:uiPriority w:val="99"/>
+    <w:semiHidden/>
+    <w:rsid w:val="00B20D48"/>
+    <w:rPr>
+      <w:b/>
+      <w:bCs/>
+      <w:sz w:val="20"/>
+      <w:szCs w:val="20"/>
+    </w:rPr>
+  </w:style>
+  <w:style w:type="paragraph" w:styleId="BalloonText">
+    <w:name w:val="Balloon Text"/>
+    <w:basedOn w:val="Normal"/>
+    <w:link w:val="BalloonTextChar"/>
+    <w:uiPriority w:val="99"/>
+    <w:semiHidden/>
+    <w:unhideWhenUsed/>
+    <w:rsid w:val="00B20D48"/>
+    <w:pPr>
+      <w:spacing w:line="240" w:lineRule="auto"/>
+    </w:pPr>
+    <w:rPr>
+      <w:rFonts w:ascii="Segoe UI" w:hAnsi="Segoe UI" w:cs="Segoe UI"/>
+      <w:sz w:val="18"/>
+      <w:szCs w:val="18"/>
+    </w:rPr>
+  </w:style>
+  <w:style w:type="character" w:customStyle="1" w:styleId="BalloonTextChar">
+    <w:name w:val="Balloon Text Char"/>
+    <w:basedOn w:val="DefaultParagraphFont"/>
+    <w:link w:val="BalloonText"/>
+    <w:uiPriority w:val="99"/>
+    <w:semiHidden/>
+    <w:rsid w:val="00B20D48"/>
+    <w:rPr>
+      <w:rFonts w:ascii="Segoe UI" w:hAnsi="Segoe UI" w:cs="Segoe UI"/>
+      <w:sz w:val="18"/>
+      <w:szCs w:val="18"/>
+    </w:rPr>
   </w:style>
 </w:styles>
 </file>
